--- a/web/TD2-nodejs-express.docx
+++ b/web/TD2-nodejs-express.docx
@@ -13,7 +13,14 @@
         <w:rPr>
           <w:lang w:val="en-US"/>
         </w:rPr>
-        <w:t>TD 2 – Implementing a Rest Api in NodeJ</w:t>
+        <w:t xml:space="preserve">TD 2 – Implementing a Rest Api in </w:t>
+      </w:r>
+      <w:proofErr w:type="spellStart"/>
+      <w:r>
+        <w:rPr>
+          <w:lang w:val="en-US"/>
+        </w:rPr>
+        <w:t>NodeJ</w:t>
       </w:r>
       <w:r>
         <w:rPr>
@@ -21,6 +28,7 @@
         </w:rPr>
         <w:t>s</w:t>
       </w:r>
+      <w:proofErr w:type="spellEnd"/>
     </w:p>
     <w:p>
       <w:pPr>
@@ -200,7 +208,47 @@
         <w:rPr>
           <w:lang w:val="en-US"/>
         </w:rPr>
-        <w:t>in web (NodeJs + Angular). Anki is higly extensible, we will focus on the main functionalities. The TD2 is focusing only on the Backend side: NodeJs + Express + Routes + Database</w:t>
+        <w:t>in web (</w:t>
+      </w:r>
+      <w:proofErr w:type="spellStart"/>
+      <w:r>
+        <w:rPr>
+          <w:lang w:val="en-US"/>
+        </w:rPr>
+        <w:t>NodeJs</w:t>
+      </w:r>
+      <w:proofErr w:type="spellEnd"/>
+      <w:r>
+        <w:rPr>
+          <w:lang w:val="en-US"/>
+        </w:rPr>
+        <w:t xml:space="preserve"> + Angular). Anki is </w:t>
+      </w:r>
+      <w:r>
+        <w:rPr>
+          <w:lang w:val="en-US"/>
+        </w:rPr>
+        <w:t>highly</w:t>
+      </w:r>
+      <w:r>
+        <w:rPr>
+          <w:lang w:val="en-US"/>
+        </w:rPr>
+        <w:t xml:space="preserve"> extensible, we will focus on the main functionalities. The TD2 is focusing only on the Backend side: </w:t>
+      </w:r>
+      <w:proofErr w:type="spellStart"/>
+      <w:r>
+        <w:rPr>
+          <w:lang w:val="en-US"/>
+        </w:rPr>
+        <w:t>NodeJs</w:t>
+      </w:r>
+      <w:proofErr w:type="spellEnd"/>
+      <w:r>
+        <w:rPr>
+          <w:lang w:val="en-US"/>
+        </w:rPr>
+        <w:t xml:space="preserve"> + Express + Routes + Database</w:t>
       </w:r>
       <w:r>
         <w:rPr>
@@ -219,7 +267,21 @@
         <w:rPr>
           <w:lang w:val="en-US"/>
         </w:rPr>
-        <w:t>Futures TDs later will bring you the Web FrontEnd in Angular, to connect to this backend over Http.</w:t>
+        <w:t xml:space="preserve">Futures TDs later will bring you the Web </w:t>
+      </w:r>
+      <w:proofErr w:type="spellStart"/>
+      <w:r>
+        <w:rPr>
+          <w:lang w:val="en-US"/>
+        </w:rPr>
+        <w:t>FrontEnd</w:t>
+      </w:r>
+      <w:proofErr w:type="spellEnd"/>
+      <w:r>
+        <w:rPr>
+          <w:lang w:val="en-US"/>
+        </w:rPr>
+        <w:t xml:space="preserve"> in Angular, to connect to this backend over Http.</w:t>
       </w:r>
     </w:p>
     <w:p>
@@ -272,19 +334,21 @@
         <w:rPr>
           <w:lang w:val="en-US"/>
         </w:rPr>
-        <w:t xml:space="preserve">Ensure you have NodeJs </w:t>
-      </w:r>
-      <w:r>
-        <w:rPr>
-          <w:lang w:val="en-US"/>
-        </w:rPr>
-        <w:t xml:space="preserve">+ WebStorm </w:t>
-      </w:r>
-      <w:r>
-        <w:rPr>
-          <w:lang w:val="en-US"/>
-        </w:rPr>
-        <w:t>correctly installed on your PC</w:t>
+        <w:t xml:space="preserve">Ensure you have </w:t>
+      </w:r>
+      <w:proofErr w:type="spellStart"/>
+      <w:r>
+        <w:rPr>
+          <w:lang w:val="en-US"/>
+        </w:rPr>
+        <w:t>NodeJs</w:t>
+      </w:r>
+      <w:proofErr w:type="spellEnd"/>
+      <w:r>
+        <w:rPr>
+          <w:lang w:val="en-US"/>
+        </w:rPr>
+        <w:t xml:space="preserve"> + WebStorm correctly installed on your PC</w:t>
       </w:r>
     </w:p>
     <w:p>
@@ -305,7 +369,13 @@
         <w:rPr>
           <w:lang w:val="en-US"/>
         </w:rPr>
-        <w:t>[already from TD1]</w:t>
+        <w:t xml:space="preserve">[already from TD1] </w:t>
+      </w:r>
+      <w:r>
+        <w:rPr>
+          <w:lang w:val="en-US"/>
+        </w:rPr>
+        <w:t>Step</w:t>
       </w:r>
       <w:r>
         <w:rPr>
@@ -317,84 +387,110 @@
         <w:rPr>
           <w:lang w:val="en-US"/>
         </w:rPr>
-        <w:t>Step</w:t>
-      </w:r>
+        <w:t>1</w:t>
+      </w:r>
+      <w:r>
+        <w:rPr>
+          <w:lang w:val="en-US"/>
+        </w:rPr>
+        <w:t xml:space="preserve">: </w:t>
+      </w:r>
+      <w:r>
+        <w:rPr>
+          <w:lang w:val="en-US"/>
+        </w:rPr>
+        <w:t>Create/</w:t>
+      </w:r>
+      <w:r>
+        <w:rPr>
+          <w:lang w:val="en-US"/>
+        </w:rPr>
+        <w:t xml:space="preserve">Import </w:t>
+      </w:r>
+      <w:proofErr w:type="spellStart"/>
+      <w:r>
+        <w:rPr>
+          <w:lang w:val="en-US"/>
+        </w:rPr>
+        <w:t>npm</w:t>
+      </w:r>
+      <w:proofErr w:type="spellEnd"/>
+      <w:r>
+        <w:rPr>
+          <w:lang w:val="en-US"/>
+        </w:rPr>
+        <w:t xml:space="preserve"> Project </w:t>
+      </w:r>
+      <w:proofErr w:type="gramStart"/>
+      <w:r>
+        <w:rPr>
+          <w:lang w:val="en-US"/>
+        </w:rPr>
+        <w:t>In</w:t>
+      </w:r>
+      <w:proofErr w:type="gramEnd"/>
+      <w:r>
+        <w:rPr>
+          <w:lang w:val="en-US"/>
+        </w:rPr>
+        <w:t xml:space="preserve"> WebStorm IDE</w:t>
+      </w:r>
+    </w:p>
+    <w:p>
+      <w:pPr>
+        <w:rPr>
+          <w:lang w:val="en-US"/>
+        </w:rPr>
+      </w:pPr>
+    </w:p>
+    <w:p>
+      <w:pPr>
+        <w:rPr>
+          <w:lang w:val="en-US"/>
+        </w:rPr>
+      </w:pPr>
+      <w:r>
+        <w:rPr>
+          <w:lang w:val="en-US"/>
+        </w:rPr>
+        <w:t xml:space="preserve">Create a new project (or reuse from TD1) using </w:t>
+      </w:r>
+    </w:p>
+    <w:p>
+      <w:pPr>
+        <w:pStyle w:val="Quote"/>
+        <w:rPr>
+          <w:lang w:val="en-US"/>
+        </w:rPr>
+      </w:pPr>
+      <w:r>
+        <w:rPr>
+          <w:lang w:val="en-US"/>
+        </w:rPr>
+        <w:t xml:space="preserve">C:\td2&gt; </w:t>
+      </w:r>
+      <w:proofErr w:type="spellStart"/>
+      <w:r>
+        <w:rPr>
+          <w:lang w:val="en-US"/>
+        </w:rPr>
+        <w:t>npm</w:t>
+      </w:r>
+      <w:proofErr w:type="spellEnd"/>
       <w:r>
         <w:rPr>
           <w:lang w:val="en-US"/>
         </w:rPr>
         <w:t xml:space="preserve"> </w:t>
       </w:r>
-      <w:r>
-        <w:rPr>
-          <w:lang w:val="en-US"/>
-        </w:rPr>
-        <w:t>1</w:t>
-      </w:r>
-      <w:r>
-        <w:rPr>
-          <w:lang w:val="en-US"/>
-        </w:rPr>
-        <w:t xml:space="preserve">: </w:t>
-      </w:r>
-      <w:r>
-        <w:rPr>
-          <w:lang w:val="en-US"/>
-        </w:rPr>
-        <w:t>Create/</w:t>
-      </w:r>
-      <w:r>
-        <w:rPr>
-          <w:lang w:val="en-US"/>
-        </w:rPr>
-        <w:t xml:space="preserve">Import </w:t>
-      </w:r>
-      <w:r>
-        <w:rPr>
-          <w:lang w:val="en-US"/>
-        </w:rPr>
-        <w:t xml:space="preserve">npm Project </w:t>
-      </w:r>
-      <w:r>
-        <w:rPr>
-          <w:lang w:val="en-US"/>
-        </w:rPr>
-        <w:t>In WebStorm IDE</w:t>
-      </w:r>
-    </w:p>
-    <w:p>
-      <w:pPr>
-        <w:rPr>
-          <w:lang w:val="en-US"/>
-        </w:rPr>
-      </w:pPr>
-    </w:p>
-    <w:p>
-      <w:pPr>
-        <w:rPr>
-          <w:lang w:val="en-US"/>
-        </w:rPr>
-      </w:pPr>
-      <w:r>
-        <w:rPr>
-          <w:lang w:val="en-US"/>
-        </w:rPr>
-        <w:t xml:space="preserve">Create a new project (or reuse from TD1) using </w:t>
-      </w:r>
-    </w:p>
-    <w:p>
-      <w:pPr>
-        <w:pStyle w:val="Quote"/>
-        <w:rPr>
-          <w:lang w:val="en-US"/>
-        </w:rPr>
-      </w:pPr>
-      <w:r>
-        <w:rPr>
-          <w:lang w:val="en-US"/>
-        </w:rPr>
-        <w:t>C:\td2&gt; npm init</w:t>
-      </w:r>
+      <w:proofErr w:type="spellStart"/>
+      <w:r>
+        <w:rPr>
+          <w:lang w:val="en-US"/>
+        </w:rPr>
+        <w:t>init</w:t>
+      </w:r>
+      <w:proofErr w:type="spellEnd"/>
     </w:p>
     <w:p>
       <w:pPr>
@@ -415,23 +511,33 @@
         </w:rPr>
         <w:t xml:space="preserve">Add </w:t>
       </w:r>
+      <w:proofErr w:type="spellStart"/>
       <w:r>
         <w:rPr>
           <w:lang w:val="en-US"/>
         </w:rPr>
         <w:t>npm</w:t>
       </w:r>
-      <w:r>
-        <w:rPr>
-          <w:lang w:val="en-US"/>
-        </w:rPr>
-        <w:t xml:space="preserve"> </w:t>
-      </w:r>
-      <w:r>
-        <w:rPr>
-          <w:lang w:val="en-US"/>
-        </w:rPr>
-        <w:t>dependencies to your generated package.json file for “express”, and “typescript”</w:t>
+      <w:proofErr w:type="spellEnd"/>
+      <w:r>
+        <w:rPr>
+          <w:lang w:val="en-US"/>
+        </w:rPr>
+        <w:t xml:space="preserve"> dependencies to your generated </w:t>
+      </w:r>
+      <w:proofErr w:type="spellStart"/>
+      <w:r>
+        <w:rPr>
+          <w:lang w:val="en-US"/>
+        </w:rPr>
+        <w:t>package.json</w:t>
+      </w:r>
+      <w:proofErr w:type="spellEnd"/>
+      <w:r>
+        <w:rPr>
+          <w:lang w:val="en-US"/>
+        </w:rPr>
+        <w:t xml:space="preserve"> file for “express”, and “typescript”</w:t>
       </w:r>
     </w:p>
     <w:p>
@@ -450,7 +556,23 @@
         <w:rPr>
           <w:lang w:val="en-US"/>
         </w:rPr>
-        <w:t>WebStorm IDE, open your Typescript project (open file package.json “as a Project”, not “as a File”)</w:t>
+        <w:t xml:space="preserve">WebStorm IDE, open your Typescript project (open file </w:t>
+      </w:r>
+      <w:proofErr w:type="spellStart"/>
+      <w:proofErr w:type="gramStart"/>
+      <w:r>
+        <w:rPr>
+          <w:lang w:val="en-US"/>
+        </w:rPr>
+        <w:t>package.json</w:t>
+      </w:r>
+      <w:proofErr w:type="spellEnd"/>
+      <w:proofErr w:type="gramEnd"/>
+      <w:r>
+        <w:rPr>
+          <w:lang w:val="en-US"/>
+        </w:rPr>
+        <w:t xml:space="preserve"> “as a Project”, not “as a File”)</w:t>
       </w:r>
       <w:r>
         <w:rPr>
@@ -482,7 +604,23 @@
         <w:rPr>
           <w:lang w:val="en-US"/>
         </w:rPr>
-        <w:t>“tsconfig.json”</w:t>
+        <w:t>“</w:t>
+      </w:r>
+      <w:proofErr w:type="spellStart"/>
+      <w:proofErr w:type="gramStart"/>
+      <w:r>
+        <w:rPr>
+          <w:lang w:val="en-US"/>
+        </w:rPr>
+        <w:t>tsconfig.json</w:t>
+      </w:r>
+      <w:proofErr w:type="spellEnd"/>
+      <w:proofErr w:type="gramEnd"/>
+      <w:r>
+        <w:rPr>
+          <w:lang w:val="en-US"/>
+        </w:rPr>
+        <w:t>”</w:t>
       </w:r>
       <w:r>
         <w:rPr>
@@ -494,7 +632,21 @@
         <w:rPr>
           <w:lang w:val="en-US"/>
         </w:rPr>
-        <w:t>. If you do not have tsconfig.json file, the</w:t>
+        <w:t xml:space="preserve">. If you do not have </w:t>
+      </w:r>
+      <w:proofErr w:type="spellStart"/>
+      <w:r>
+        <w:rPr>
+          <w:lang w:val="en-US"/>
+        </w:rPr>
+        <w:t>tsconfig.json</w:t>
+      </w:r>
+      <w:proofErr w:type="spellEnd"/>
+      <w:r>
+        <w:rPr>
+          <w:lang w:val="en-US"/>
+        </w:rPr>
+        <w:t xml:space="preserve"> file, the</w:t>
       </w:r>
       <w:r>
         <w:rPr>
@@ -518,8 +670,18 @@
         <w:rPr>
           <w:lang w:val="en-US"/>
         </w:rPr>
-        <w:t>WebStorm menu File &gt; New &gt; tsconfig.json</w:t>
-      </w:r>
+        <w:t xml:space="preserve">WebStorm menu File &gt; New &gt; </w:t>
+      </w:r>
+      <w:proofErr w:type="spellStart"/>
+      <w:proofErr w:type="gramStart"/>
+      <w:r>
+        <w:rPr>
+          <w:lang w:val="en-US"/>
+        </w:rPr>
+        <w:t>tsconfig.json</w:t>
+      </w:r>
+      <w:proofErr w:type="spellEnd"/>
+      <w:proofErr w:type="gramEnd"/>
     </w:p>
     <w:p>
       <w:pPr>
@@ -601,7 +763,35 @@
         <w:rPr>
           <w:lang w:val="en-US"/>
         </w:rPr>
-        <w:t>in nodejs for express, with a route GET “/api/liveness” that simply return “OK” message with a status code 200</w:t>
+        <w:t xml:space="preserve">in </w:t>
+      </w:r>
+      <w:proofErr w:type="spellStart"/>
+      <w:r>
+        <w:rPr>
+          <w:lang w:val="en-US"/>
+        </w:rPr>
+        <w:t>nodejs</w:t>
+      </w:r>
+      <w:proofErr w:type="spellEnd"/>
+      <w:r>
+        <w:rPr>
+          <w:lang w:val="en-US"/>
+        </w:rPr>
+        <w:t xml:space="preserve"> for express, with a route GET “/</w:t>
+      </w:r>
+      <w:proofErr w:type="spellStart"/>
+      <w:r>
+        <w:rPr>
+          <w:lang w:val="en-US"/>
+        </w:rPr>
+        <w:t>api</w:t>
+      </w:r>
+      <w:proofErr w:type="spellEnd"/>
+      <w:r>
+        <w:rPr>
+          <w:lang w:val="en-US"/>
+        </w:rPr>
+        <w:t>/liveness” that simply return “OK” message with a status code 200</w:t>
       </w:r>
       <w:r>
         <w:rPr>
@@ -620,13 +810,41 @@
         <w:rPr>
           <w:lang w:val="en-US"/>
         </w:rPr>
-        <w:t>Just copy&amp;paste from ChatGPT</w:t>
-      </w:r>
-      <w:r>
-        <w:rPr>
-          <w:lang w:val="en-US"/>
-        </w:rPr>
-        <w:t>, save in file “app.js” (if using JavaScript or “app.ts if using TypeScript)</w:t>
+        <w:t xml:space="preserve">Just </w:t>
+      </w:r>
+      <w:proofErr w:type="spellStart"/>
+      <w:r>
+        <w:rPr>
+          <w:lang w:val="en-US"/>
+        </w:rPr>
+        <w:t>copy&amp;paste</w:t>
+      </w:r>
+      <w:proofErr w:type="spellEnd"/>
+      <w:r>
+        <w:rPr>
+          <w:lang w:val="en-US"/>
+        </w:rPr>
+        <w:t xml:space="preserve"> from ChatGPT</w:t>
+      </w:r>
+      <w:r>
+        <w:rPr>
+          <w:lang w:val="en-US"/>
+        </w:rPr>
+        <w:t>, save in file “app.js” (if using JavaScript or “</w:t>
+      </w:r>
+      <w:proofErr w:type="spellStart"/>
+      <w:r>
+        <w:rPr>
+          <w:lang w:val="en-US"/>
+        </w:rPr>
+        <w:t>app.ts</w:t>
+      </w:r>
+      <w:proofErr w:type="spellEnd"/>
+      <w:r>
+        <w:rPr>
+          <w:lang w:val="en-US"/>
+        </w:rPr>
+        <w:t xml:space="preserve"> if using TypeScript)</w:t>
       </w:r>
       <w:r>
         <w:rPr>
@@ -645,20 +863,48 @@
         <w:rPr>
           <w:lang w:val="en-US"/>
         </w:rPr>
-        <w:t>You may also copy&amp;paste from the lesson, from Google, from Express documentation Getting-Started, etc.</w:t>
-      </w:r>
-    </w:p>
-    <w:p>
-      <w:pPr>
-        <w:rPr>
-          <w:lang w:val="en-US"/>
-        </w:rPr>
-      </w:pPr>
-      <w:r>
-        <w:rPr>
-          <w:lang w:val="en-US"/>
-        </w:rPr>
-        <w:t>Start your nodejs application from the command line, like</w:t>
+        <w:t xml:space="preserve">You may also </w:t>
+      </w:r>
+      <w:proofErr w:type="spellStart"/>
+      <w:r>
+        <w:rPr>
+          <w:lang w:val="en-US"/>
+        </w:rPr>
+        <w:t>copy&amp;paste</w:t>
+      </w:r>
+      <w:proofErr w:type="spellEnd"/>
+      <w:r>
+        <w:rPr>
+          <w:lang w:val="en-US"/>
+        </w:rPr>
+        <w:t xml:space="preserve"> from the lesson, from Google, from Express documentation Getting-Started, etc.</w:t>
+      </w:r>
+    </w:p>
+    <w:p>
+      <w:pPr>
+        <w:rPr>
+          <w:lang w:val="en-US"/>
+        </w:rPr>
+      </w:pPr>
+      <w:r>
+        <w:rPr>
+          <w:lang w:val="en-US"/>
+        </w:rPr>
+        <w:t xml:space="preserve">Start your </w:t>
+      </w:r>
+      <w:proofErr w:type="spellStart"/>
+      <w:r>
+        <w:rPr>
+          <w:lang w:val="en-US"/>
+        </w:rPr>
+        <w:t>nodejs</w:t>
+      </w:r>
+      <w:proofErr w:type="spellEnd"/>
+      <w:r>
+        <w:rPr>
+          <w:lang w:val="en-US"/>
+        </w:rPr>
+        <w:t xml:space="preserve"> application from the command line, like</w:t>
       </w:r>
     </w:p>
     <w:p>
@@ -672,26 +918,54 @@
         <w:rPr>
           <w:lang w:val="en-US"/>
         </w:rPr>
-        <w:t>C:\td2&gt;  node app.js</w:t>
-      </w:r>
-    </w:p>
-    <w:p>
-      <w:pPr>
-        <w:rPr>
-          <w:lang w:val="en-US"/>
-        </w:rPr>
-      </w:pPr>
-      <w:r>
-        <w:rPr>
-          <w:lang w:val="en-US"/>
-        </w:rPr>
-        <w:t xml:space="preserve">Test that your you are able to view the “OK” message in your Web Browser, when opening it </w:t>
-      </w:r>
-      <w:r>
-        <w:rPr>
-          <w:lang w:val="en-US"/>
-        </w:rPr>
-        <w:t xml:space="preserve"> from </w:t>
+        <w:t>C:\td2</w:t>
+      </w:r>
+      <w:proofErr w:type="gramStart"/>
+      <w:r>
+        <w:rPr>
+          <w:lang w:val="en-US"/>
+        </w:rPr>
+        <w:t>&gt;  node</w:t>
+      </w:r>
+      <w:proofErr w:type="gramEnd"/>
+      <w:r>
+        <w:rPr>
+          <w:lang w:val="en-US"/>
+        </w:rPr>
+        <w:t xml:space="preserve"> app.js</w:t>
+      </w:r>
+    </w:p>
+    <w:p>
+      <w:pPr>
+        <w:rPr>
+          <w:lang w:val="en-US"/>
+        </w:rPr>
+      </w:pPr>
+      <w:r>
+        <w:rPr>
+          <w:lang w:val="en-US"/>
+        </w:rPr>
+        <w:t xml:space="preserve">Test that your you are able to view the “OK” message in your Web Browser, when opening </w:t>
+      </w:r>
+      <w:proofErr w:type="gramStart"/>
+      <w:r>
+        <w:rPr>
+          <w:lang w:val="en-US"/>
+        </w:rPr>
+        <w:t xml:space="preserve">it </w:t>
+      </w:r>
+      <w:r>
+        <w:rPr>
+          <w:lang w:val="en-US"/>
+        </w:rPr>
+        <w:t xml:space="preserve"> from</w:t>
+      </w:r>
+      <w:proofErr w:type="gramEnd"/>
+      <w:r>
+        <w:rPr>
+          <w:lang w:val="en-US"/>
+        </w:rPr>
+        <w:t xml:space="preserve"> </w:t>
       </w:r>
     </w:p>
     <w:p>
@@ -744,27 +1018,69 @@
         <w:rPr>
           <w:lang w:val="en-US"/>
         </w:rPr>
-        <w:t>: launching or Debugging your server app</w:t>
-      </w:r>
-    </w:p>
-    <w:p>
-      <w:pPr>
-        <w:rPr>
-          <w:lang w:val="en-US"/>
-        </w:rPr>
-      </w:pPr>
-    </w:p>
-    <w:p>
-      <w:pPr>
-        <w:rPr>
-          <w:lang w:val="en-US"/>
-        </w:rPr>
-      </w:pPr>
-      <w:r>
-        <w:rPr>
-          <w:lang w:val="en-US"/>
-        </w:rPr>
-        <w:t>Now stop (Ctrl+C) your server from the terminal, and restart it from your WebStorm IDE. Notice you may have to select “app.js” file (JavaScript generated) by expanding “app.ts” file (TypeScript).</w:t>
+        <w:t xml:space="preserve">: launching or </w:t>
+      </w:r>
+      <w:proofErr w:type="gramStart"/>
+      <w:r>
+        <w:rPr>
+          <w:lang w:val="en-US"/>
+        </w:rPr>
+        <w:t>Debugging</w:t>
+      </w:r>
+      <w:proofErr w:type="gramEnd"/>
+      <w:r>
+        <w:rPr>
+          <w:lang w:val="en-US"/>
+        </w:rPr>
+        <w:t xml:space="preserve"> your server app</w:t>
+      </w:r>
+    </w:p>
+    <w:p>
+      <w:pPr>
+        <w:rPr>
+          <w:lang w:val="en-US"/>
+        </w:rPr>
+      </w:pPr>
+    </w:p>
+    <w:p>
+      <w:pPr>
+        <w:rPr>
+          <w:lang w:val="en-US"/>
+        </w:rPr>
+      </w:pPr>
+      <w:r>
+        <w:rPr>
+          <w:lang w:val="en-US"/>
+        </w:rPr>
+        <w:t>Now stop (</w:t>
+      </w:r>
+      <w:proofErr w:type="spellStart"/>
+      <w:r>
+        <w:rPr>
+          <w:lang w:val="en-US"/>
+        </w:rPr>
+        <w:t>Ctrl+C</w:t>
+      </w:r>
+      <w:proofErr w:type="spellEnd"/>
+      <w:r>
+        <w:rPr>
+          <w:lang w:val="en-US"/>
+        </w:rPr>
+        <w:t>) your server from the terminal, and restart it from your WebStorm IDE. Notice you may have to select “app.js” file (JavaScript generated) by expanding “</w:t>
+      </w:r>
+      <w:proofErr w:type="spellStart"/>
+      <w:r>
+        <w:rPr>
+          <w:lang w:val="en-US"/>
+        </w:rPr>
+        <w:t>app.ts</w:t>
+      </w:r>
+      <w:proofErr w:type="spellEnd"/>
+      <w:r>
+        <w:rPr>
+          <w:lang w:val="en-US"/>
+        </w:rPr>
+        <w:t>” file (TypeScript).</w:t>
       </w:r>
     </w:p>
     <w:p>
@@ -790,20 +1106,48 @@
         <w:rPr>
           <w:lang w:val="en-US"/>
         </w:rPr>
-        <w:t>Try to put some breakpoint in your debugguer, and check that you are able to execute code line by line, and inspect variables values.</w:t>
-      </w:r>
-    </w:p>
-    <w:p>
-      <w:pPr>
-        <w:rPr>
-          <w:lang w:val="en-US"/>
-        </w:rPr>
-      </w:pPr>
-      <w:r>
-        <w:rPr>
-          <w:lang w:val="en-US"/>
-        </w:rPr>
-        <w:t xml:space="preserve">Every time you press F5 in your browser, your breakpoint corresponding to the method handler of “GET /api/liveness” should be called. Do not forget to “Resume” the program from the debugger, not to freeze it. Maybe remove the breakpoint </w:t>
+        <w:t xml:space="preserve">Try to put some breakpoint in your </w:t>
+      </w:r>
+      <w:proofErr w:type="spellStart"/>
+      <w:r>
+        <w:rPr>
+          <w:lang w:val="en-US"/>
+        </w:rPr>
+        <w:t>debugguer</w:t>
+      </w:r>
+      <w:proofErr w:type="spellEnd"/>
+      <w:r>
+        <w:rPr>
+          <w:lang w:val="en-US"/>
+        </w:rPr>
+        <w:t>, and check that you are able to execute code line by line, and inspect variables values.</w:t>
+      </w:r>
+    </w:p>
+    <w:p>
+      <w:pPr>
+        <w:rPr>
+          <w:lang w:val="en-US"/>
+        </w:rPr>
+      </w:pPr>
+      <w:r>
+        <w:rPr>
+          <w:lang w:val="en-US"/>
+        </w:rPr>
+        <w:t>Every time you press F5 in your browser, your breakpoint corresponding to the method handler of “GET /</w:t>
+      </w:r>
+      <w:proofErr w:type="spellStart"/>
+      <w:r>
+        <w:rPr>
+          <w:lang w:val="en-US"/>
+        </w:rPr>
+        <w:t>api</w:t>
+      </w:r>
+      <w:proofErr w:type="spellEnd"/>
+      <w:r>
+        <w:rPr>
+          <w:lang w:val="en-US"/>
+        </w:rPr>
+        <w:t xml:space="preserve">/liveness” should be called. Do not forget to “Resume” the program from the debugger, not to freeze it. Maybe remove the breakpoint </w:t>
       </w:r>
       <w:r>
         <w:rPr>
@@ -868,7 +1212,49 @@
         <w:rPr>
           <w:lang w:val="en-US"/>
         </w:rPr>
-        <w:t xml:space="preserve">Also test you server using curl  (command line utility, mostly for Linux / Cmder developpers </w:t>
+        <w:t xml:space="preserve">Also test you server using </w:t>
+      </w:r>
+      <w:proofErr w:type="gramStart"/>
+      <w:r>
+        <w:rPr>
+          <w:lang w:val="en-US"/>
+        </w:rPr>
+        <w:t>curl  (</w:t>
+      </w:r>
+      <w:proofErr w:type="gramEnd"/>
+      <w:r>
+        <w:rPr>
+          <w:lang w:val="en-US"/>
+        </w:rPr>
+        <w:t xml:space="preserve">command line utility, mostly for Linux / </w:t>
+      </w:r>
+      <w:proofErr w:type="spellStart"/>
+      <w:r>
+        <w:rPr>
+          <w:lang w:val="en-US"/>
+        </w:rPr>
+        <w:t>Cmder</w:t>
+      </w:r>
+      <w:proofErr w:type="spellEnd"/>
+      <w:r>
+        <w:rPr>
+          <w:lang w:val="en-US"/>
+        </w:rPr>
+        <w:t xml:space="preserve"> </w:t>
+      </w:r>
+      <w:proofErr w:type="spellStart"/>
+      <w:r>
+        <w:rPr>
+          <w:lang w:val="en-US"/>
+        </w:rPr>
+        <w:t>developpers</w:t>
+      </w:r>
+      <w:proofErr w:type="spellEnd"/>
+      <w:r>
+        <w:rPr>
+          <w:lang w:val="en-US"/>
+        </w:rPr>
+        <w:t xml:space="preserve"> </w:t>
       </w:r>
       <w:r>
         <w:rPr>
@@ -893,20 +1279,48 @@
         <w:rPr>
           <w:lang w:val="en-US"/>
         </w:rPr>
-        <w:t>Install Postman app, and execute the same query “http GET /api/liveness”.</w:t>
-      </w:r>
-    </w:p>
-    <w:p>
-      <w:pPr>
-        <w:rPr>
-          <w:lang w:val="en-US"/>
-        </w:rPr>
-      </w:pPr>
-      <w:r>
-        <w:rPr>
-          <w:lang w:val="en-US"/>
-        </w:rPr>
-        <w:t>The advantage of Postman compared to the web browser, is that you can also test POST,PUT,DELETE calls, and save your requests along with request headers and request body, to be re-used later.</w:t>
+        <w:t>Install Postman app, and execute the same query “http GET /</w:t>
+      </w:r>
+      <w:proofErr w:type="spellStart"/>
+      <w:r>
+        <w:rPr>
+          <w:lang w:val="en-US"/>
+        </w:rPr>
+        <w:t>api</w:t>
+      </w:r>
+      <w:proofErr w:type="spellEnd"/>
+      <w:r>
+        <w:rPr>
+          <w:lang w:val="en-US"/>
+        </w:rPr>
+        <w:t>/liveness”.</w:t>
+      </w:r>
+    </w:p>
+    <w:p>
+      <w:pPr>
+        <w:rPr>
+          <w:lang w:val="en-US"/>
+        </w:rPr>
+      </w:pPr>
+      <w:r>
+        <w:rPr>
+          <w:lang w:val="en-US"/>
+        </w:rPr>
+        <w:t xml:space="preserve">The advantage of Postman compared to the web browser, is that you can also test </w:t>
+      </w:r>
+      <w:proofErr w:type="gramStart"/>
+      <w:r>
+        <w:rPr>
+          <w:lang w:val="en-US"/>
+        </w:rPr>
+        <w:t>POST,PUT</w:t>
+      </w:r>
+      <w:proofErr w:type="gramEnd"/>
+      <w:r>
+        <w:rPr>
+          <w:lang w:val="en-US"/>
+        </w:rPr>
+        <w:t>,DELETE calls, and save your requests along with request headers and request body, to be re-used later.</w:t>
       </w:r>
     </w:p>
     <w:p>
@@ -972,79 +1386,313 @@
         <w:rPr>
           <w:lang w:val="en-US"/>
         </w:rPr>
-        <w:t>Here is a textual description of the model classes your have to draw in  UML.</w:t>
-      </w:r>
-    </w:p>
-    <w:p>
-      <w:pPr>
-        <w:rPr>
-          <w:lang w:val="en-US"/>
-        </w:rPr>
-      </w:pPr>
-      <w:r>
-        <w:rPr>
-          <w:lang w:val="en-US"/>
-        </w:rPr>
-        <w:t xml:space="preserve">To start with, all items to be learned will be called “LearningFact”. </w:t>
-      </w:r>
-    </w:p>
-    <w:p>
-      <w:pPr>
-        <w:rPr>
-          <w:lang w:val="en-US"/>
-        </w:rPr>
-      </w:pPr>
-      <w:r>
-        <w:rPr>
-          <w:lang w:val="en-US"/>
-        </w:rPr>
-        <w:t>They are grouped in a “LearningPackage”. A package is basically a title, a description, a category, a targetAudience (text for pre-requisite, like age of the student), and a difficulty level (from 1 to 20).</w:t>
-      </w:r>
-    </w:p>
-    <w:p>
-      <w:pPr>
-        <w:rPr>
-          <w:lang w:val="en-US"/>
-        </w:rPr>
-      </w:pPr>
-      <w:r>
-        <w:rPr>
-          <w:lang w:val="en-US"/>
-        </w:rPr>
-        <w:t>As a user, you may choose packages to work on, let call this association “UserPackageLearning”. A UserPackageLearning has a startDate, an expectedEndDate, and minutesPerDayObjective (a number of minutes the user is willing to spend on it).</w:t>
-      </w:r>
-    </w:p>
-    <w:p>
-      <w:pPr>
-        <w:rPr>
-          <w:lang w:val="en-US"/>
-        </w:rPr>
-      </w:pPr>
-      <w:r>
-        <w:rPr>
-          <w:lang w:val="en-US"/>
-        </w:rPr>
-        <w:t>Each learning of a “LearningFact” for a user can be called “UserLearningFact”. It is caracterised by the number of times the user has already reviewed it, the confidence level the user thinks he remember it, and the last reviewed date.</w:t>
-      </w:r>
-    </w:p>
-    <w:p>
-      <w:pPr>
-        <w:rPr>
-          <w:lang w:val="en-US"/>
-        </w:rPr>
-      </w:pPr>
-    </w:p>
-    <w:p>
-      <w:pPr>
-        <w:rPr>
-          <w:lang w:val="en-US"/>
-        </w:rPr>
-      </w:pPr>
-      <w:r>
-        <w:rPr>
-          <w:lang w:val="en-US"/>
-        </w:rPr>
-        <w:t>From this point, you will have to implements all the API calls to manage such a database. You are guided for some of the api calls during the Hadns-On. You will have to finish yourself more calls at home. Notice that having all administrative operation available as apis is not mandatory, you may edit directly some values in a pgAdmin console.</w:t>
+        <w:t xml:space="preserve">Here is a textual description of the model classes you have to draw </w:t>
+      </w:r>
+      <w:proofErr w:type="gramStart"/>
+      <w:r>
+        <w:rPr>
+          <w:lang w:val="en-US"/>
+        </w:rPr>
+        <w:t>in  UML</w:t>
+      </w:r>
+      <w:proofErr w:type="gramEnd"/>
+      <w:r>
+        <w:rPr>
+          <w:lang w:val="en-US"/>
+        </w:rPr>
+        <w:t>.</w:t>
+      </w:r>
+    </w:p>
+    <w:p>
+      <w:pPr>
+        <w:rPr>
+          <w:lang w:val="en-US"/>
+        </w:rPr>
+      </w:pPr>
+      <w:r>
+        <w:rPr>
+          <w:lang w:val="en-US"/>
+        </w:rPr>
+        <w:t>To start with, all items to be learned will be called “</w:t>
+      </w:r>
+      <w:proofErr w:type="spellStart"/>
+      <w:r>
+        <w:rPr>
+          <w:lang w:val="en-US"/>
+        </w:rPr>
+        <w:t>LearningFact</w:t>
+      </w:r>
+      <w:proofErr w:type="spellEnd"/>
+      <w:r>
+        <w:rPr>
+          <w:lang w:val="en-US"/>
+        </w:rPr>
+        <w:t xml:space="preserve">”. </w:t>
+      </w:r>
+    </w:p>
+    <w:p>
+      <w:pPr>
+        <w:rPr>
+          <w:lang w:val="en-US"/>
+        </w:rPr>
+      </w:pPr>
+      <w:r>
+        <w:rPr>
+          <w:lang w:val="en-US"/>
+        </w:rPr>
+        <w:t>They are grouped in a “</w:t>
+      </w:r>
+      <w:proofErr w:type="spellStart"/>
+      <w:r>
+        <w:rPr>
+          <w:lang w:val="en-US"/>
+        </w:rPr>
+        <w:t>LearningPackage</w:t>
+      </w:r>
+      <w:proofErr w:type="spellEnd"/>
+      <w:r>
+        <w:rPr>
+          <w:lang w:val="en-US"/>
+        </w:rPr>
+        <w:t xml:space="preserve">”. A package is basically a title, a description, a category, a </w:t>
+      </w:r>
+      <w:proofErr w:type="spellStart"/>
+      <w:r>
+        <w:rPr>
+          <w:lang w:val="en-US"/>
+        </w:rPr>
+        <w:t>targetAudience</w:t>
+      </w:r>
+      <w:proofErr w:type="spellEnd"/>
+      <w:r>
+        <w:rPr>
+          <w:lang w:val="en-US"/>
+        </w:rPr>
+        <w:t xml:space="preserve"> (text for pre-requisite, like age of the student), and a difficulty level (from 1 to 20).</w:t>
+      </w:r>
+    </w:p>
+    <w:p>
+      <w:pPr>
+        <w:rPr>
+          <w:lang w:val="en-US"/>
+        </w:rPr>
+      </w:pPr>
+      <w:r>
+        <w:rPr>
+          <w:lang w:val="en-US"/>
+        </w:rPr>
+        <w:t>As a user, you may choose packages to work on, let call this association “</w:t>
+      </w:r>
+      <w:proofErr w:type="spellStart"/>
+      <w:r>
+        <w:rPr>
+          <w:lang w:val="en-US"/>
+        </w:rPr>
+        <w:t>UserPackageLearning</w:t>
+      </w:r>
+      <w:proofErr w:type="spellEnd"/>
+      <w:r>
+        <w:rPr>
+          <w:lang w:val="en-US"/>
+        </w:rPr>
+        <w:t xml:space="preserve">”. A </w:t>
+      </w:r>
+      <w:proofErr w:type="spellStart"/>
+      <w:r>
+        <w:rPr>
+          <w:lang w:val="en-US"/>
+        </w:rPr>
+        <w:t>UserPackageLearning</w:t>
+      </w:r>
+      <w:proofErr w:type="spellEnd"/>
+      <w:r>
+        <w:rPr>
+          <w:lang w:val="en-US"/>
+        </w:rPr>
+        <w:t xml:space="preserve"> has a </w:t>
+      </w:r>
+      <w:proofErr w:type="spellStart"/>
+      <w:r>
+        <w:rPr>
+          <w:lang w:val="en-US"/>
+        </w:rPr>
+        <w:t>startDate</w:t>
+      </w:r>
+      <w:proofErr w:type="spellEnd"/>
+      <w:r>
+        <w:rPr>
+          <w:lang w:val="en-US"/>
+        </w:rPr>
+        <w:t xml:space="preserve">, an </w:t>
+      </w:r>
+      <w:proofErr w:type="spellStart"/>
+      <w:r>
+        <w:rPr>
+          <w:lang w:val="en-US"/>
+        </w:rPr>
+        <w:t>expectedEndDate</w:t>
+      </w:r>
+      <w:proofErr w:type="spellEnd"/>
+      <w:r>
+        <w:rPr>
+          <w:lang w:val="en-US"/>
+        </w:rPr>
+        <w:t xml:space="preserve">, and </w:t>
+      </w:r>
+      <w:proofErr w:type="spellStart"/>
+      <w:r>
+        <w:rPr>
+          <w:lang w:val="en-US"/>
+        </w:rPr>
+        <w:t>minutesPerDayObjective</w:t>
+      </w:r>
+      <w:proofErr w:type="spellEnd"/>
+      <w:r>
+        <w:rPr>
+          <w:lang w:val="en-US"/>
+        </w:rPr>
+        <w:t xml:space="preserve"> (a number of minutes the user is willing to spend on it).</w:t>
+      </w:r>
+    </w:p>
+    <w:p>
+      <w:pPr>
+        <w:rPr>
+          <w:lang w:val="en-US"/>
+        </w:rPr>
+      </w:pPr>
+      <w:r>
+        <w:rPr>
+          <w:lang w:val="en-US"/>
+        </w:rPr>
+        <w:t>Each learning of a “</w:t>
+      </w:r>
+      <w:proofErr w:type="spellStart"/>
+      <w:r>
+        <w:rPr>
+          <w:lang w:val="en-US"/>
+        </w:rPr>
+        <w:t>LearningFact</w:t>
+      </w:r>
+      <w:proofErr w:type="spellEnd"/>
+      <w:r>
+        <w:rPr>
+          <w:lang w:val="en-US"/>
+        </w:rPr>
+        <w:t>” for a user can be called “</w:t>
+      </w:r>
+      <w:proofErr w:type="spellStart"/>
+      <w:r>
+        <w:rPr>
+          <w:lang w:val="en-US"/>
+        </w:rPr>
+        <w:t>UserLearningFact</w:t>
+      </w:r>
+      <w:proofErr w:type="spellEnd"/>
+      <w:r>
+        <w:rPr>
+          <w:lang w:val="en-US"/>
+        </w:rPr>
+        <w:t xml:space="preserve">”. It is </w:t>
+      </w:r>
+      <w:proofErr w:type="spellStart"/>
+      <w:r>
+        <w:rPr>
+          <w:lang w:val="en-US"/>
+        </w:rPr>
+        <w:t>caracterised</w:t>
+      </w:r>
+      <w:proofErr w:type="spellEnd"/>
+      <w:r>
+        <w:rPr>
+          <w:lang w:val="en-US"/>
+        </w:rPr>
+        <w:t xml:space="preserve"> by the number of times the user has already reviewed it, the confidence level the user thinks he remember it, and the last reviewed date.</w:t>
+      </w:r>
+    </w:p>
+    <w:p>
+      <w:pPr>
+        <w:rPr>
+          <w:lang w:val="en-US"/>
+        </w:rPr>
+      </w:pPr>
+    </w:p>
+    <w:p>
+      <w:pPr>
+        <w:rPr>
+          <w:lang w:val="en-US"/>
+        </w:rPr>
+      </w:pPr>
+      <w:r>
+        <w:rPr>
+          <w:lang w:val="en-US"/>
+        </w:rPr>
+        <w:t xml:space="preserve">From this point, you will have to implements all the API calls to manage such a database. You are guided for some of the </w:t>
+      </w:r>
+      <w:proofErr w:type="spellStart"/>
+      <w:r>
+        <w:rPr>
+          <w:lang w:val="en-US"/>
+        </w:rPr>
+        <w:t>api</w:t>
+      </w:r>
+      <w:proofErr w:type="spellEnd"/>
+      <w:r>
+        <w:rPr>
+          <w:lang w:val="en-US"/>
+        </w:rPr>
+        <w:t xml:space="preserve"> calls during the Han</w:t>
+      </w:r>
+      <w:r>
+        <w:rPr>
+          <w:lang w:val="en-US"/>
+        </w:rPr>
+        <w:t>d</w:t>
+      </w:r>
+      <w:r>
+        <w:rPr>
+          <w:lang w:val="en-US"/>
+        </w:rPr>
+        <w:t>s-</w:t>
+      </w:r>
+      <w:r>
+        <w:rPr>
+          <w:lang w:val="en-US"/>
+        </w:rPr>
+        <w:t>o</w:t>
+      </w:r>
+      <w:r>
+        <w:rPr>
+          <w:lang w:val="en-US"/>
+        </w:rPr>
+        <w:t xml:space="preserve">n. You will have to finish yourself more calls at home. Notice that having all administrative operation available as </w:t>
+      </w:r>
+      <w:proofErr w:type="spellStart"/>
+      <w:r>
+        <w:rPr>
+          <w:lang w:val="en-US"/>
+        </w:rPr>
+        <w:t>apis</w:t>
+      </w:r>
+      <w:proofErr w:type="spellEnd"/>
+      <w:r>
+        <w:rPr>
+          <w:lang w:val="en-US"/>
+        </w:rPr>
+        <w:t xml:space="preserve"> is not mandatory, you may edit directly some values in a </w:t>
+      </w:r>
+      <w:proofErr w:type="spellStart"/>
+      <w:r>
+        <w:rPr>
+          <w:lang w:val="en-US"/>
+        </w:rPr>
+        <w:t>pgAdmin</w:t>
+      </w:r>
+      <w:proofErr w:type="spellEnd"/>
+      <w:r>
+        <w:rPr>
+          <w:lang w:val="en-US"/>
+        </w:rPr>
+        <w:t xml:space="preserve"> console.</w:t>
       </w:r>
     </w:p>
     <w:p>
@@ -1095,7 +1743,7 @@
         <w:rPr>
           <w:lang w:val="en-US"/>
         </w:rPr>
-        <w:t xml:space="preserve">ur models </w:t>
+        <w:t xml:space="preserve">ur model </w:t>
       </w:r>
       <w:r>
         <w:rPr>
@@ -1147,11 +1795,19 @@
         </w:rPr>
         <w:t xml:space="preserve">no </w:t>
       </w:r>
-      <w:r>
-        <w:rPr>
-          <w:lang w:val="en-US"/>
-        </w:rPr>
-        <w:t>LearningFacts list)</w:t>
+      <w:proofErr w:type="spellStart"/>
+      <w:r>
+        <w:rPr>
+          <w:lang w:val="en-US"/>
+        </w:rPr>
+        <w:t>LearningFacts</w:t>
+      </w:r>
+      <w:proofErr w:type="spellEnd"/>
+      <w:r>
+        <w:rPr>
+          <w:lang w:val="en-US"/>
+        </w:rPr>
+        <w:t xml:space="preserve"> list)</w:t>
       </w:r>
       <w:r>
         <w:rPr>
@@ -1175,7 +1831,21 @@
         <w:rPr>
           <w:lang w:val="en-US"/>
         </w:rPr>
-        <w:t xml:space="preserve">Focus on “LearningPackage” for next </w:t>
+        <w:t>Focus on “</w:t>
+      </w:r>
+      <w:proofErr w:type="spellStart"/>
+      <w:r>
+        <w:rPr>
+          <w:lang w:val="en-US"/>
+        </w:rPr>
+        <w:t>LearningPackage</w:t>
+      </w:r>
+      <w:proofErr w:type="spellEnd"/>
+      <w:r>
+        <w:rPr>
+          <w:lang w:val="en-US"/>
+        </w:rPr>
+        <w:t xml:space="preserve">” for next </w:t>
       </w:r>
       <w:r>
         <w:rPr>
@@ -1187,13 +1857,7 @@
         <w:rPr>
           <w:lang w:val="en-US"/>
         </w:rPr>
-        <w:t xml:space="preserve">s. </w:t>
-      </w:r>
-      <w:r>
-        <w:rPr>
-          <w:lang w:val="en-US"/>
-        </w:rPr>
-        <w:t>You may finish the other interfaces later at home.</w:t>
+        <w:t>s. You may finish the other interfaces later at home.</w:t>
       </w:r>
     </w:p>
     <w:p>
@@ -1238,33 +1902,103 @@
         <w:rPr>
           <w:lang w:val="en-US"/>
         </w:rPr>
-        <w:t>hard-code an array of LearningPackage objects</w:t>
-      </w:r>
-    </w:p>
-    <w:p>
-      <w:pPr>
-        <w:rPr>
-          <w:lang w:val="en-US"/>
-        </w:rPr>
-      </w:pPr>
-    </w:p>
-    <w:p>
-      <w:pPr>
-        <w:rPr>
-          <w:lang w:val="en-US"/>
-        </w:rPr>
-      </w:pPr>
-      <w:r>
-        <w:rPr>
-          <w:lang w:val="en-US"/>
-        </w:rPr>
-        <w:t>Currently, we don’t have a database. So let’s start by hard-coding in typescript and array of 4 LearningPackage objects, each one with resp. title=”Learn TypeScript”,  ”learn NodeJs”, “Learn Html”, ”Learn Angular”.</w:t>
-      </w:r>
-      <w:r>
-        <w:rPr>
-          <w:lang w:val="en-US"/>
-        </w:rPr>
-        <w:t xml:space="preserve"> Thoses object will have resp. id=1,2,3,4.</w:t>
+        <w:t xml:space="preserve">hard-code an array of </w:t>
+      </w:r>
+      <w:proofErr w:type="spellStart"/>
+      <w:r>
+        <w:rPr>
+          <w:lang w:val="en-US"/>
+        </w:rPr>
+        <w:t>LearningPackage</w:t>
+      </w:r>
+      <w:proofErr w:type="spellEnd"/>
+      <w:r>
+        <w:rPr>
+          <w:lang w:val="en-US"/>
+        </w:rPr>
+        <w:t xml:space="preserve"> objects</w:t>
+      </w:r>
+    </w:p>
+    <w:p>
+      <w:pPr>
+        <w:rPr>
+          <w:lang w:val="en-US"/>
+        </w:rPr>
+      </w:pPr>
+    </w:p>
+    <w:p>
+      <w:pPr>
+        <w:rPr>
+          <w:lang w:val="en-US"/>
+        </w:rPr>
+      </w:pPr>
+      <w:r>
+        <w:rPr>
+          <w:lang w:val="en-US"/>
+        </w:rPr>
+        <w:t xml:space="preserve">Currently, we don’t have a database. So let’s start by hard-coding in typescript and array of 4 </w:t>
+      </w:r>
+      <w:proofErr w:type="spellStart"/>
+      <w:r>
+        <w:rPr>
+          <w:lang w:val="en-US"/>
+        </w:rPr>
+        <w:t>LearningPackage</w:t>
+      </w:r>
+      <w:proofErr w:type="spellEnd"/>
+      <w:r>
+        <w:rPr>
+          <w:lang w:val="en-US"/>
+        </w:rPr>
+        <w:t xml:space="preserve"> objects, each one with resp. title</w:t>
+      </w:r>
+      <w:proofErr w:type="gramStart"/>
+      <w:r>
+        <w:rPr>
+          <w:lang w:val="en-US"/>
+        </w:rPr>
+        <w:t>=”Learn</w:t>
+      </w:r>
+      <w:proofErr w:type="gramEnd"/>
+      <w:r>
+        <w:rPr>
+          <w:lang w:val="en-US"/>
+        </w:rPr>
+        <w:t xml:space="preserve"> TypeScript”,  ”learn </w:t>
+      </w:r>
+      <w:proofErr w:type="spellStart"/>
+      <w:r>
+        <w:rPr>
+          <w:lang w:val="en-US"/>
+        </w:rPr>
+        <w:t>NodeJs</w:t>
+      </w:r>
+      <w:proofErr w:type="spellEnd"/>
+      <w:r>
+        <w:rPr>
+          <w:lang w:val="en-US"/>
+        </w:rPr>
+        <w:t>”, “Learn Html”, ”Learn Angular”.</w:t>
+      </w:r>
+      <w:r>
+        <w:rPr>
+          <w:lang w:val="en-US"/>
+        </w:rPr>
+        <w:t xml:space="preserve"> </w:t>
+      </w:r>
+      <w:proofErr w:type="spellStart"/>
+      <w:r>
+        <w:rPr>
+          <w:lang w:val="en-US"/>
+        </w:rPr>
+        <w:t>Thoses</w:t>
+      </w:r>
+      <w:proofErr w:type="spellEnd"/>
+      <w:r>
+        <w:rPr>
+          <w:lang w:val="en-US"/>
+        </w:rPr>
+        <w:t xml:space="preserve"> object will have resp. id=1,2,3,4.</w:t>
       </w:r>
     </w:p>
     <w:p>
@@ -1303,27 +2037,55 @@
         <w:rPr>
           <w:lang w:val="en-US"/>
         </w:rPr>
-        <w:t>: Declare a route GET “/api/package”</w:t>
-      </w:r>
-    </w:p>
-    <w:p>
-      <w:pPr>
-        <w:rPr>
-          <w:lang w:val="en-US"/>
-        </w:rPr>
-      </w:pPr>
-    </w:p>
-    <w:p>
-      <w:pPr>
-        <w:rPr>
-          <w:lang w:val="en-US"/>
-        </w:rPr>
-      </w:pPr>
-      <w:r>
-        <w:rPr>
-          <w:lang w:val="en-US"/>
-        </w:rPr>
-        <w:t xml:space="preserve">Expose an http route for querying all the “LearningPackage” (hard-coded array from previous exercise). </w:t>
+        <w:t>: Declare a route GET “/</w:t>
+      </w:r>
+      <w:proofErr w:type="spellStart"/>
+      <w:r>
+        <w:rPr>
+          <w:lang w:val="en-US"/>
+        </w:rPr>
+        <w:t>api</w:t>
+      </w:r>
+      <w:proofErr w:type="spellEnd"/>
+      <w:r>
+        <w:rPr>
+          <w:lang w:val="en-US"/>
+        </w:rPr>
+        <w:t>/package”</w:t>
+      </w:r>
+    </w:p>
+    <w:p>
+      <w:pPr>
+        <w:rPr>
+          <w:lang w:val="en-US"/>
+        </w:rPr>
+      </w:pPr>
+    </w:p>
+    <w:p>
+      <w:pPr>
+        <w:rPr>
+          <w:lang w:val="en-US"/>
+        </w:rPr>
+      </w:pPr>
+      <w:r>
+        <w:rPr>
+          <w:lang w:val="en-US"/>
+        </w:rPr>
+        <w:t>Expose an http route for querying all the “</w:t>
+      </w:r>
+      <w:proofErr w:type="spellStart"/>
+      <w:r>
+        <w:rPr>
+          <w:lang w:val="en-US"/>
+        </w:rPr>
+        <w:t>LearningPackage</w:t>
+      </w:r>
+      <w:proofErr w:type="spellEnd"/>
+      <w:r>
+        <w:rPr>
+          <w:lang w:val="en-US"/>
+        </w:rPr>
+        <w:t xml:space="preserve">” (hard-coded array from previous exercise). </w:t>
       </w:r>
     </w:p>
     <w:p>
@@ -1374,7 +2136,21 @@
         <w:rPr>
           <w:lang w:val="en-US"/>
         </w:rPr>
-        <w:t xml:space="preserve"> a route GET “/api/p</w:t>
+        <w:t xml:space="preserve"> a route GET “/</w:t>
+      </w:r>
+      <w:proofErr w:type="spellStart"/>
+      <w:r>
+        <w:rPr>
+          <w:lang w:val="en-US"/>
+        </w:rPr>
+        <w:t>api</w:t>
+      </w:r>
+      <w:proofErr w:type="spellEnd"/>
+      <w:r>
+        <w:rPr>
+          <w:lang w:val="en-US"/>
+        </w:rPr>
+        <w:t>/p</w:t>
       </w:r>
       <w:r>
         <w:rPr>
@@ -1407,20 +2183,90 @@
           <w:lang w:val="en-US"/>
         </w:rPr>
         <w:lastRenderedPageBreak/>
-        <w:t>Expose an http route for querying the data of a given “LearningPackage”, given its “id” provided in the request path.</w:t>
-      </w:r>
-    </w:p>
-    <w:p>
-      <w:pPr>
-        <w:rPr>
-          <w:lang w:val="en-US"/>
-        </w:rPr>
-      </w:pPr>
-      <w:r>
-        <w:rPr>
-          <w:lang w:val="en-US"/>
-        </w:rPr>
-        <w:t xml:space="preserve">When you find the package for the given id, your app must respond statusCode 200 and response body is the object in json, otherwise your app must respond statusCode 404, “entity not found for id:…”  </w:t>
+        <w:t>Expose an http route for querying the data of a given “</w:t>
+      </w:r>
+      <w:proofErr w:type="spellStart"/>
+      <w:r>
+        <w:rPr>
+          <w:lang w:val="en-US"/>
+        </w:rPr>
+        <w:t>LearningPackage</w:t>
+      </w:r>
+      <w:proofErr w:type="spellEnd"/>
+      <w:r>
+        <w:rPr>
+          <w:lang w:val="en-US"/>
+        </w:rPr>
+        <w:t>”, given its “id” provided in the request path.</w:t>
+      </w:r>
+    </w:p>
+    <w:p>
+      <w:pPr>
+        <w:rPr>
+          <w:lang w:val="en-US"/>
+        </w:rPr>
+      </w:pPr>
+      <w:r>
+        <w:rPr>
+          <w:lang w:val="en-US"/>
+        </w:rPr>
+        <w:t xml:space="preserve">When you find the package for the given id, your app must respond </w:t>
+      </w:r>
+      <w:proofErr w:type="spellStart"/>
+      <w:r>
+        <w:rPr>
+          <w:lang w:val="en-US"/>
+        </w:rPr>
+        <w:t>statusCode</w:t>
+      </w:r>
+      <w:proofErr w:type="spellEnd"/>
+      <w:r>
+        <w:rPr>
+          <w:lang w:val="en-US"/>
+        </w:rPr>
+        <w:t xml:space="preserve"> 200 and response body is the object in </w:t>
+      </w:r>
+      <w:proofErr w:type="spellStart"/>
+      <w:r>
+        <w:rPr>
+          <w:lang w:val="en-US"/>
+        </w:rPr>
+        <w:t>json</w:t>
+      </w:r>
+      <w:proofErr w:type="spellEnd"/>
+      <w:r>
+        <w:rPr>
+          <w:lang w:val="en-US"/>
+        </w:rPr>
+        <w:t xml:space="preserve">, otherwise your app must respond </w:t>
+      </w:r>
+      <w:proofErr w:type="spellStart"/>
+      <w:r>
+        <w:rPr>
+          <w:lang w:val="en-US"/>
+        </w:rPr>
+        <w:t>statusCode</w:t>
+      </w:r>
+      <w:proofErr w:type="spellEnd"/>
+      <w:r>
+        <w:rPr>
+          <w:lang w:val="en-US"/>
+        </w:rPr>
+        <w:t xml:space="preserve"> 404, “entity not found for </w:t>
+      </w:r>
+      <w:proofErr w:type="gramStart"/>
+      <w:r>
+        <w:rPr>
+          <w:lang w:val="en-US"/>
+        </w:rPr>
+        <w:t>id:…</w:t>
+      </w:r>
+      <w:proofErr w:type="gramEnd"/>
+      <w:r>
+        <w:rPr>
+          <w:lang w:val="en-US"/>
+        </w:rPr>
+        <w:t xml:space="preserve">”  </w:t>
       </w:r>
     </w:p>
     <w:p>
@@ -1459,53 +2305,167 @@
         <w:rPr>
           <w:lang w:val="en-US"/>
         </w:rPr>
-        <w:t>: Declare a route POST “/api/package”</w:t>
-      </w:r>
-    </w:p>
-    <w:p>
-      <w:pPr>
-        <w:rPr>
-          <w:lang w:val="en-US"/>
-        </w:rPr>
-      </w:pPr>
-    </w:p>
-    <w:p>
-      <w:pPr>
-        <w:rPr>
-          <w:lang w:val="en-US"/>
-        </w:rPr>
-      </w:pPr>
-      <w:r>
-        <w:rPr>
-          <w:lang w:val="en-US"/>
-        </w:rPr>
-        <w:t>Declare an express route for POST “/api/package” that will create a new “LearningPackage” from json request body, and assign it a new id, then add it to the list of all packages.</w:t>
-      </w:r>
-    </w:p>
-    <w:p>
-      <w:pPr>
-        <w:rPr>
-          <w:lang w:val="en-US"/>
-        </w:rPr>
-      </w:pPr>
-      <w:r>
-        <w:rPr>
-          <w:lang w:val="en-US"/>
-        </w:rPr>
-        <w:t>Do not forget to add “express.json()” as a middleware feature in express  (which is the replacement of old “body-parser” feature).</w:t>
-      </w:r>
-    </w:p>
-    <w:p>
-      <w:pPr>
-        <w:rPr>
-          <w:lang w:val="en-US"/>
-        </w:rPr>
-      </w:pPr>
-      <w:r>
-        <w:rPr>
-          <w:lang w:val="en-US"/>
-        </w:rPr>
-        <w:t>Your server should respond a statusCode 200 with the created object in response body (along with it id..), or else a statusCode 400 if some mandatory fields are not provided.</w:t>
+        <w:t>: Declare a route POST “/</w:t>
+      </w:r>
+      <w:proofErr w:type="spellStart"/>
+      <w:r>
+        <w:rPr>
+          <w:lang w:val="en-US"/>
+        </w:rPr>
+        <w:t>api</w:t>
+      </w:r>
+      <w:proofErr w:type="spellEnd"/>
+      <w:r>
+        <w:rPr>
+          <w:lang w:val="en-US"/>
+        </w:rPr>
+        <w:t>/package”</w:t>
+      </w:r>
+    </w:p>
+    <w:p>
+      <w:pPr>
+        <w:rPr>
+          <w:lang w:val="en-US"/>
+        </w:rPr>
+      </w:pPr>
+    </w:p>
+    <w:p>
+      <w:pPr>
+        <w:rPr>
+          <w:lang w:val="en-US"/>
+        </w:rPr>
+      </w:pPr>
+      <w:r>
+        <w:rPr>
+          <w:lang w:val="en-US"/>
+        </w:rPr>
+        <w:t>Declare an express route for POST “/</w:t>
+      </w:r>
+      <w:proofErr w:type="spellStart"/>
+      <w:r>
+        <w:rPr>
+          <w:lang w:val="en-US"/>
+        </w:rPr>
+        <w:t>api</w:t>
+      </w:r>
+      <w:proofErr w:type="spellEnd"/>
+      <w:r>
+        <w:rPr>
+          <w:lang w:val="en-US"/>
+        </w:rPr>
+        <w:t>/package” that will create a new “</w:t>
+      </w:r>
+      <w:proofErr w:type="spellStart"/>
+      <w:r>
+        <w:rPr>
+          <w:lang w:val="en-US"/>
+        </w:rPr>
+        <w:t>LearningPackage</w:t>
+      </w:r>
+      <w:proofErr w:type="spellEnd"/>
+      <w:r>
+        <w:rPr>
+          <w:lang w:val="en-US"/>
+        </w:rPr>
+        <w:t xml:space="preserve">” from </w:t>
+      </w:r>
+      <w:proofErr w:type="spellStart"/>
+      <w:r>
+        <w:rPr>
+          <w:lang w:val="en-US"/>
+        </w:rPr>
+        <w:t>json</w:t>
+      </w:r>
+      <w:proofErr w:type="spellEnd"/>
+      <w:r>
+        <w:rPr>
+          <w:lang w:val="en-US"/>
+        </w:rPr>
+        <w:t xml:space="preserve"> request body, and assign it a new id, then add it to the list of all packages.</w:t>
+      </w:r>
+    </w:p>
+    <w:p>
+      <w:pPr>
+        <w:rPr>
+          <w:lang w:val="en-US"/>
+        </w:rPr>
+      </w:pPr>
+      <w:r>
+        <w:rPr>
+          <w:lang w:val="en-US"/>
+        </w:rPr>
+        <w:t>Do not forget to add “</w:t>
+      </w:r>
+      <w:proofErr w:type="spellStart"/>
+      <w:proofErr w:type="gramStart"/>
+      <w:r>
+        <w:rPr>
+          <w:lang w:val="en-US"/>
+        </w:rPr>
+        <w:t>express.json</w:t>
+      </w:r>
+      <w:proofErr w:type="spellEnd"/>
+      <w:proofErr w:type="gramEnd"/>
+      <w:r>
+        <w:rPr>
+          <w:lang w:val="en-US"/>
+        </w:rPr>
+        <w:t>()” as a middleware feature in express  (which is the replacement of old “body-parser” feature).</w:t>
+      </w:r>
+    </w:p>
+    <w:p>
+      <w:pPr>
+        <w:rPr>
+          <w:lang w:val="en-US"/>
+        </w:rPr>
+      </w:pPr>
+      <w:r>
+        <w:rPr>
+          <w:lang w:val="en-US"/>
+        </w:rPr>
+        <w:t xml:space="preserve">Your server should respond a </w:t>
+      </w:r>
+      <w:proofErr w:type="spellStart"/>
+      <w:r>
+        <w:rPr>
+          <w:lang w:val="en-US"/>
+        </w:rPr>
+        <w:t>statusCode</w:t>
+      </w:r>
+      <w:proofErr w:type="spellEnd"/>
+      <w:r>
+        <w:rPr>
+          <w:lang w:val="en-US"/>
+        </w:rPr>
+        <w:t xml:space="preserve"> 200 with the created object in response body (along with it </w:t>
+      </w:r>
+      <w:proofErr w:type="gramStart"/>
+      <w:r>
+        <w:rPr>
+          <w:lang w:val="en-US"/>
+        </w:rPr>
+        <w:t>id..</w:t>
+      </w:r>
+      <w:proofErr w:type="gramEnd"/>
+      <w:r>
+        <w:rPr>
+          <w:lang w:val="en-US"/>
+        </w:rPr>
+        <w:t xml:space="preserve">), or else a </w:t>
+      </w:r>
+      <w:proofErr w:type="spellStart"/>
+      <w:r>
+        <w:rPr>
+          <w:lang w:val="en-US"/>
+        </w:rPr>
+        <w:t>statusCode</w:t>
+      </w:r>
+      <w:proofErr w:type="spellEnd"/>
+      <w:r>
+        <w:rPr>
+          <w:lang w:val="en-US"/>
+        </w:rPr>
+        <w:t xml:space="preserve"> 400 if some mandatory fields are not provided.</w:t>
       </w:r>
     </w:p>
     <w:p>
@@ -1544,7 +2504,21 @@
         <w:rPr>
           <w:lang w:val="en-US"/>
         </w:rPr>
-        <w:t>: Declare a route PUT “/api/package”</w:t>
+        <w:t>: Declare a route PUT “/</w:t>
+      </w:r>
+      <w:proofErr w:type="spellStart"/>
+      <w:r>
+        <w:rPr>
+          <w:lang w:val="en-US"/>
+        </w:rPr>
+        <w:t>api</w:t>
+      </w:r>
+      <w:proofErr w:type="spellEnd"/>
+      <w:r>
+        <w:rPr>
+          <w:lang w:val="en-US"/>
+        </w:rPr>
+        <w:t>/package”</w:t>
       </w:r>
     </w:p>
     <w:p>
@@ -1583,7 +2557,21 @@
         <w:rPr>
           <w:lang w:val="en-US"/>
         </w:rPr>
-        <w:t xml:space="preserve">a statusCode 200 with </w:t>
+        <w:t xml:space="preserve">a </w:t>
+      </w:r>
+      <w:proofErr w:type="spellStart"/>
+      <w:r>
+        <w:rPr>
+          <w:lang w:val="en-US"/>
+        </w:rPr>
+        <w:t>statusCode</w:t>
+      </w:r>
+      <w:proofErr w:type="spellEnd"/>
+      <w:r>
+        <w:rPr>
+          <w:lang w:val="en-US"/>
+        </w:rPr>
+        <w:t xml:space="preserve"> 200 with </w:t>
       </w:r>
       <w:r>
         <w:rPr>
@@ -1595,7 +2583,21 @@
         <w:rPr>
           <w:lang w:val="en-US"/>
         </w:rPr>
-        <w:t>, or else a statusCode 404.</w:t>
+        <w:t xml:space="preserve">, or else a </w:t>
+      </w:r>
+      <w:proofErr w:type="spellStart"/>
+      <w:r>
+        <w:rPr>
+          <w:lang w:val="en-US"/>
+        </w:rPr>
+        <w:t>statusCode</w:t>
+      </w:r>
+      <w:proofErr w:type="spellEnd"/>
+      <w:r>
+        <w:rPr>
+          <w:lang w:val="en-US"/>
+        </w:rPr>
+        <w:t xml:space="preserve"> 404.</w:t>
       </w:r>
     </w:p>
     <w:p>
@@ -1664,27 +2666,85 @@
         <w:rPr>
           <w:lang w:val="en-US"/>
         </w:rPr>
-        <w:t>ET “/api/package-summaries”</w:t>
-      </w:r>
-    </w:p>
-    <w:p>
-      <w:pPr>
-        <w:rPr>
-          <w:lang w:val="en-US"/>
-        </w:rPr>
-      </w:pPr>
-    </w:p>
-    <w:p>
-      <w:pPr>
-        <w:rPr>
-          <w:lang w:val="en-US"/>
-        </w:rPr>
-      </w:pPr>
-      <w:r>
-        <w:rPr>
-          <w:lang w:val="en-US"/>
-        </w:rPr>
-        <w:t>This is similar to “GET /api/package”, but should not return the complete objects, only the {id,title} fields. If you had millions of objects, and objects contain large data (nested list, detailed infos…), this would make a big performance difference.</w:t>
+        <w:t>ET “/</w:t>
+      </w:r>
+      <w:proofErr w:type="spellStart"/>
+      <w:r>
+        <w:rPr>
+          <w:lang w:val="en-US"/>
+        </w:rPr>
+        <w:t>api</w:t>
+      </w:r>
+      <w:proofErr w:type="spellEnd"/>
+      <w:r>
+        <w:rPr>
+          <w:lang w:val="en-US"/>
+        </w:rPr>
+        <w:t>/package-summaries”</w:t>
+      </w:r>
+    </w:p>
+    <w:p>
+      <w:pPr>
+        <w:rPr>
+          <w:lang w:val="en-US"/>
+        </w:rPr>
+      </w:pPr>
+    </w:p>
+    <w:p>
+      <w:pPr>
+        <w:rPr>
+          <w:lang w:val="en-US"/>
+        </w:rPr>
+      </w:pPr>
+      <w:r>
+        <w:rPr>
+          <w:lang w:val="en-US"/>
+        </w:rPr>
+        <w:t>This is similar to “GET /</w:t>
+      </w:r>
+      <w:proofErr w:type="spellStart"/>
+      <w:r>
+        <w:rPr>
+          <w:lang w:val="en-US"/>
+        </w:rPr>
+        <w:t>api</w:t>
+      </w:r>
+      <w:proofErr w:type="spellEnd"/>
+      <w:r>
+        <w:rPr>
+          <w:lang w:val="en-US"/>
+        </w:rPr>
+        <w:t>/package”, but should not return the complete objects, only the {</w:t>
+      </w:r>
+      <w:proofErr w:type="spellStart"/>
+      <w:proofErr w:type="gramStart"/>
+      <w:r>
+        <w:rPr>
+          <w:lang w:val="en-US"/>
+        </w:rPr>
+        <w:t>id,title</w:t>
+      </w:r>
+      <w:proofErr w:type="spellEnd"/>
+      <w:proofErr w:type="gramEnd"/>
+      <w:r>
+        <w:rPr>
+          <w:lang w:val="en-US"/>
+        </w:rPr>
+        <w:t xml:space="preserve">} fields. If you had millions of objects, and objects contain large data (nested list, detailed </w:t>
+      </w:r>
+      <w:proofErr w:type="spellStart"/>
+      <w:r>
+        <w:rPr>
+          <w:lang w:val="en-US"/>
+        </w:rPr>
+        <w:t>infos</w:t>
+      </w:r>
+      <w:proofErr w:type="spellEnd"/>
+      <w:r>
+        <w:rPr>
+          <w:lang w:val="en-US"/>
+        </w:rPr>
+        <w:t>…), this would make a big performance difference.</w:t>
       </w:r>
     </w:p>
     <w:p>
@@ -1729,13 +2789,43 @@
         <w:rPr>
           <w:lang w:val="en-US"/>
         </w:rPr>
-        <w:t>: Declare a route GET “/api/package-summaries</w:t>
-      </w:r>
-      <w:r>
-        <w:rPr>
-          <w:lang w:val="en-US"/>
-        </w:rPr>
-        <w:t>/search?title=..&amp;description=..&amp;tag=..</w:t>
+        <w:t>: Declare a route GET “/</w:t>
+      </w:r>
+      <w:proofErr w:type="spellStart"/>
+      <w:r>
+        <w:rPr>
+          <w:lang w:val="en-US"/>
+        </w:rPr>
+        <w:t>api</w:t>
+      </w:r>
+      <w:proofErr w:type="spellEnd"/>
+      <w:r>
+        <w:rPr>
+          <w:lang w:val="en-US"/>
+        </w:rPr>
+        <w:t>/package-summaries</w:t>
+      </w:r>
+      <w:r>
+        <w:rPr>
+          <w:lang w:val="en-US"/>
+        </w:rPr>
+        <w:t>/</w:t>
+      </w:r>
+      <w:proofErr w:type="spellStart"/>
+      <w:proofErr w:type="gramStart"/>
+      <w:r>
+        <w:rPr>
+          <w:lang w:val="en-US"/>
+        </w:rPr>
+        <w:t>search?title</w:t>
+      </w:r>
+      <w:proofErr w:type="spellEnd"/>
+      <w:proofErr w:type="gramEnd"/>
+      <w:r>
+        <w:rPr>
+          <w:lang w:val="en-US"/>
+        </w:rPr>
+        <w:t>=..&amp;description=..&amp;tag=..</w:t>
       </w:r>
       <w:r>
         <w:rPr>
@@ -1761,20 +2851,48 @@
         <w:rPr>
           <w:lang w:val="en-US"/>
         </w:rPr>
-        <w:t>This is similar to “GET /api/package”, but would filter on the server only packages that match a given query parameter for “title” or other filtering condition.</w:t>
-      </w:r>
-    </w:p>
-    <w:p>
-      <w:pPr>
-        <w:rPr>
-          <w:lang w:val="en-US"/>
-        </w:rPr>
-      </w:pPr>
-      <w:r>
-        <w:rPr>
-          <w:lang w:val="en-US"/>
-        </w:rPr>
-        <w:t>By matching, you can consider that the query parameter is case incensitive, and should be found in the object text field (this is not an exact string equality comparison).</w:t>
+        <w:t>This is similar to “GET /</w:t>
+      </w:r>
+      <w:proofErr w:type="spellStart"/>
+      <w:r>
+        <w:rPr>
+          <w:lang w:val="en-US"/>
+        </w:rPr>
+        <w:t>api</w:t>
+      </w:r>
+      <w:proofErr w:type="spellEnd"/>
+      <w:r>
+        <w:rPr>
+          <w:lang w:val="en-US"/>
+        </w:rPr>
+        <w:t>/package”, but would filter on the server only packages that match a given query parameter for “title” or other filtering condition.</w:t>
+      </w:r>
+    </w:p>
+    <w:p>
+      <w:pPr>
+        <w:rPr>
+          <w:lang w:val="en-US"/>
+        </w:rPr>
+      </w:pPr>
+      <w:r>
+        <w:rPr>
+          <w:lang w:val="en-US"/>
+        </w:rPr>
+        <w:t xml:space="preserve">By matching, you can consider that the query parameter is case </w:t>
+      </w:r>
+      <w:proofErr w:type="spellStart"/>
+      <w:r>
+        <w:rPr>
+          <w:lang w:val="en-US"/>
+        </w:rPr>
+        <w:t>incensitive</w:t>
+      </w:r>
+      <w:proofErr w:type="spellEnd"/>
+      <w:r>
+        <w:rPr>
+          <w:lang w:val="en-US"/>
+        </w:rPr>
+        <w:t>, and should be found in the object text field (this is not an exact string equality comparison).</w:t>
       </w:r>
     </w:p>
     <w:p>
@@ -1808,27 +2926,71 @@
         <w:rPr>
           <w:lang w:val="en-US"/>
         </w:rPr>
-        <w:t xml:space="preserve"> 14: Setup swagger  OpenApi</w:t>
-      </w:r>
-    </w:p>
-    <w:p>
-      <w:pPr>
-        <w:rPr>
-          <w:lang w:val="en-US"/>
-        </w:rPr>
-      </w:pPr>
-    </w:p>
-    <w:p>
-      <w:pPr>
-        <w:rPr>
-          <w:lang w:val="en-US"/>
-        </w:rPr>
-      </w:pPr>
-      <w:r>
-        <w:rPr>
-          <w:lang w:val="en-US"/>
-        </w:rPr>
-        <w:t>As seen in course, add npm dependencies for Swagger JsDoc and Swagger UI.</w:t>
+        <w:t xml:space="preserve"> 14: Setup </w:t>
+      </w:r>
+      <w:proofErr w:type="gramStart"/>
+      <w:r>
+        <w:rPr>
+          <w:lang w:val="en-US"/>
+        </w:rPr>
+        <w:t xml:space="preserve">swagger  </w:t>
+      </w:r>
+      <w:proofErr w:type="spellStart"/>
+      <w:r>
+        <w:rPr>
+          <w:lang w:val="en-US"/>
+        </w:rPr>
+        <w:t>OpenApi</w:t>
+      </w:r>
+      <w:proofErr w:type="spellEnd"/>
+      <w:proofErr w:type="gramEnd"/>
+    </w:p>
+    <w:p>
+      <w:pPr>
+        <w:rPr>
+          <w:lang w:val="en-US"/>
+        </w:rPr>
+      </w:pPr>
+    </w:p>
+    <w:p>
+      <w:pPr>
+        <w:rPr>
+          <w:lang w:val="en-US"/>
+        </w:rPr>
+      </w:pPr>
+      <w:r>
+        <w:rPr>
+          <w:lang w:val="en-US"/>
+        </w:rPr>
+        <w:t xml:space="preserve">As seen in course, add </w:t>
+      </w:r>
+      <w:proofErr w:type="spellStart"/>
+      <w:r>
+        <w:rPr>
+          <w:lang w:val="en-US"/>
+        </w:rPr>
+        <w:t>npm</w:t>
+      </w:r>
+      <w:proofErr w:type="spellEnd"/>
+      <w:r>
+        <w:rPr>
+          <w:lang w:val="en-US"/>
+        </w:rPr>
+        <w:t xml:space="preserve"> dependencies for Swagger </w:t>
+      </w:r>
+      <w:proofErr w:type="spellStart"/>
+      <w:r>
+        <w:rPr>
+          <w:lang w:val="en-US"/>
+        </w:rPr>
+        <w:t>JsDoc</w:t>
+      </w:r>
+      <w:proofErr w:type="spellEnd"/>
+      <w:r>
+        <w:rPr>
+          <w:lang w:val="en-US"/>
+        </w:rPr>
+        <w:t xml:space="preserve"> and Swagger UI.</w:t>
       </w:r>
     </w:p>
     <w:p>
@@ -1854,7 +3016,21 @@
         <w:rPr>
           <w:lang w:val="en-US"/>
         </w:rPr>
-        <w:t>Then add comments for all your api operations, to describe them.</w:t>
+        <w:t xml:space="preserve">Then add comments for all your </w:t>
+      </w:r>
+      <w:proofErr w:type="spellStart"/>
+      <w:r>
+        <w:rPr>
+          <w:lang w:val="en-US"/>
+        </w:rPr>
+        <w:t>api</w:t>
+      </w:r>
+      <w:proofErr w:type="spellEnd"/>
+      <w:r>
+        <w:rPr>
+          <w:lang w:val="en-US"/>
+        </w:rPr>
+        <w:t xml:space="preserve"> operations, to describe them.</w:t>
       </w:r>
     </w:p>
     <w:p>
@@ -1868,7 +3044,71 @@
           <w:lang w:val="en-US"/>
         </w:rPr>
         <w:br/>
-        <w:t xml:space="preserve">The Swagger JsDoc is like “JavaDoc” : just plain old /** comment */ , but contining “@openapi”, and describing </w:t>
+        <w:t xml:space="preserve">The Swagger </w:t>
+      </w:r>
+      <w:proofErr w:type="spellStart"/>
+      <w:r>
+        <w:rPr>
+          <w:lang w:val="en-US"/>
+        </w:rPr>
+        <w:t>JsDoc</w:t>
+      </w:r>
+      <w:proofErr w:type="spellEnd"/>
+      <w:r>
+        <w:rPr>
+          <w:lang w:val="en-US"/>
+        </w:rPr>
+        <w:t xml:space="preserve"> is like “</w:t>
+      </w:r>
+      <w:proofErr w:type="spellStart"/>
+      <w:r>
+        <w:rPr>
+          <w:lang w:val="en-US"/>
+        </w:rPr>
+        <w:t>JavaDoc</w:t>
+      </w:r>
+      <w:proofErr w:type="spellEnd"/>
+      <w:proofErr w:type="gramStart"/>
+      <w:r>
+        <w:rPr>
+          <w:lang w:val="en-US"/>
+        </w:rPr>
+        <w:t>” :</w:t>
+      </w:r>
+      <w:proofErr w:type="gramEnd"/>
+      <w:r>
+        <w:rPr>
+          <w:lang w:val="en-US"/>
+        </w:rPr>
+        <w:t xml:space="preserve"> just plain old /** comment */ , but </w:t>
+      </w:r>
+      <w:proofErr w:type="spellStart"/>
+      <w:r>
+        <w:rPr>
+          <w:lang w:val="en-US"/>
+        </w:rPr>
+        <w:t>contining</w:t>
+      </w:r>
+      <w:proofErr w:type="spellEnd"/>
+      <w:r>
+        <w:rPr>
+          <w:lang w:val="en-US"/>
+        </w:rPr>
+        <w:t xml:space="preserve"> “@</w:t>
+      </w:r>
+      <w:proofErr w:type="spellStart"/>
+      <w:r>
+        <w:rPr>
+          <w:lang w:val="en-US"/>
+        </w:rPr>
+        <w:t>openapi</w:t>
+      </w:r>
+      <w:proofErr w:type="spellEnd"/>
+      <w:r>
+        <w:rPr>
+          <w:lang w:val="en-US"/>
+        </w:rPr>
+        <w:t xml:space="preserve">”, and describing </w:t>
       </w:r>
       <w:r>
         <w:rPr>
@@ -1887,7 +3127,35 @@
         <w:rPr>
           <w:lang w:val="en-US"/>
         </w:rPr>
-        <w:t>The Swagger UI is a web page for exposing in Html a user-friendly interface for testing the operations (text field for inputing values, then button to berform operations)</w:t>
+        <w:t xml:space="preserve">The Swagger UI is a web page for exposing in Html a user-friendly interface for testing the operations (text field for </w:t>
+      </w:r>
+      <w:proofErr w:type="spellStart"/>
+      <w:r>
+        <w:rPr>
+          <w:lang w:val="en-US"/>
+        </w:rPr>
+        <w:t>inputing</w:t>
+      </w:r>
+      <w:proofErr w:type="spellEnd"/>
+      <w:r>
+        <w:rPr>
+          <w:lang w:val="en-US"/>
+        </w:rPr>
+        <w:t xml:space="preserve"> values, then button to </w:t>
+      </w:r>
+      <w:proofErr w:type="spellStart"/>
+      <w:r>
+        <w:rPr>
+          <w:lang w:val="en-US"/>
+        </w:rPr>
+        <w:t>berform</w:t>
+      </w:r>
+      <w:proofErr w:type="spellEnd"/>
+      <w:r>
+        <w:rPr>
+          <w:lang w:val="en-US"/>
+        </w:rPr>
+        <w:t xml:space="preserve"> operations)</w:t>
       </w:r>
     </w:p>
     <w:p>
@@ -1914,27 +3182,81 @@
         <w:rPr>
           <w:lang w:val="en-US"/>
         </w:rPr>
-        <w:t xml:space="preserve"> 15 : Install a PostgresQL database on your PC</w:t>
-      </w:r>
-    </w:p>
-    <w:p>
-      <w:pPr>
-        <w:rPr>
-          <w:lang w:val="en-US"/>
-        </w:rPr>
-      </w:pPr>
-    </w:p>
-    <w:p>
-      <w:pPr>
-        <w:rPr>
-          <w:lang w:val="en-US"/>
-        </w:rPr>
-      </w:pPr>
-      <w:r>
-        <w:rPr>
-          <w:lang w:val="en-US"/>
-        </w:rPr>
-        <w:t>Install on you PC a PostgresQL database server, if you do not already have one (would be surprising).</w:t>
+        <w:t xml:space="preserve"> </w:t>
+      </w:r>
+      <w:proofErr w:type="gramStart"/>
+      <w:r>
+        <w:rPr>
+          <w:lang w:val="en-US"/>
+        </w:rPr>
+        <w:t>15 :</w:t>
+      </w:r>
+      <w:proofErr w:type="gramEnd"/>
+      <w:r>
+        <w:rPr>
+          <w:lang w:val="en-US"/>
+        </w:rPr>
+        <w:t xml:space="preserve"> Install a </w:t>
+      </w:r>
+      <w:proofErr w:type="spellStart"/>
+      <w:r>
+        <w:rPr>
+          <w:lang w:val="en-US"/>
+        </w:rPr>
+        <w:t>PostgresQL</w:t>
+      </w:r>
+      <w:proofErr w:type="spellEnd"/>
+      <w:r>
+        <w:rPr>
+          <w:lang w:val="en-US"/>
+        </w:rPr>
+        <w:t xml:space="preserve"> database on your PC</w:t>
+      </w:r>
+    </w:p>
+    <w:p>
+      <w:pPr>
+        <w:rPr>
+          <w:lang w:val="en-US"/>
+        </w:rPr>
+      </w:pPr>
+    </w:p>
+    <w:p>
+      <w:pPr>
+        <w:rPr>
+          <w:lang w:val="en-US"/>
+        </w:rPr>
+      </w:pPr>
+      <w:r>
+        <w:rPr>
+          <w:lang w:val="en-US"/>
+        </w:rPr>
+        <w:t>Install on you</w:t>
+      </w:r>
+      <w:r>
+        <w:rPr>
+          <w:lang w:val="en-US"/>
+        </w:rPr>
+        <w:t>r</w:t>
+      </w:r>
+      <w:r>
+        <w:rPr>
+          <w:lang w:val="en-US"/>
+        </w:rPr>
+        <w:t xml:space="preserve"> PC a </w:t>
+      </w:r>
+      <w:proofErr w:type="spellStart"/>
+      <w:r>
+        <w:rPr>
+          <w:lang w:val="en-US"/>
+        </w:rPr>
+        <w:t>PostgresQL</w:t>
+      </w:r>
+      <w:proofErr w:type="spellEnd"/>
+      <w:r>
+        <w:rPr>
+          <w:lang w:val="en-US"/>
+        </w:rPr>
+        <w:t xml:space="preserve"> database server, if you do not already have one (would be surprising).</w:t>
       </w:r>
     </w:p>
     <w:p>
@@ -1960,33 +3282,177 @@
         <w:rPr>
           <w:lang w:val="en-US"/>
         </w:rPr>
-        <w:t>Open pgAdmin, connect as admin to your localhost server, and create a new Database, named “LearningFact”.</w:t>
-      </w:r>
-    </w:p>
-    <w:p>
-      <w:pPr>
-        <w:rPr>
-          <w:lang w:val="en-US"/>
-        </w:rPr>
-      </w:pPr>
-      <w:r>
-        <w:rPr>
-          <w:lang w:val="en-US"/>
-        </w:rPr>
-        <w:t>You may also create a new user account learningDbUser with a password, that will be the owner of the database.</w:t>
-      </w:r>
-    </w:p>
-    <w:p>
-      <w:pPr>
-        <w:rPr>
-          <w:lang w:val="en-US"/>
-        </w:rPr>
-      </w:pPr>
-      <w:r>
-        <w:rPr>
-          <w:lang w:val="en-US"/>
-        </w:rPr>
-        <w:t>When you NodeJs backend connect to you database, you have to provide all 4 information:</w:t>
+        <w:t xml:space="preserve">Open </w:t>
+      </w:r>
+      <w:proofErr w:type="spellStart"/>
+      <w:r>
+        <w:rPr>
+          <w:lang w:val="en-US"/>
+        </w:rPr>
+        <w:t>pgAdmin</w:t>
+      </w:r>
+      <w:proofErr w:type="spellEnd"/>
+      <w:r>
+        <w:rPr>
+          <w:lang w:val="en-US"/>
+        </w:rPr>
+        <w:t>, connect as admin to your localhost server</w:t>
+      </w:r>
+      <w:r>
+        <w:rPr>
+          <w:lang w:val="en-US"/>
+        </w:rPr>
+        <w:t xml:space="preserve">. </w:t>
+      </w:r>
+      <w:r>
+        <w:rPr>
+          <w:lang w:val="en-US"/>
+        </w:rPr>
+        <w:t xml:space="preserve">You create a new user account </w:t>
+      </w:r>
+      <w:r>
+        <w:rPr>
+          <w:lang w:val="en-US"/>
+        </w:rPr>
+        <w:t>“</w:t>
+      </w:r>
+      <w:proofErr w:type="spellStart"/>
+      <w:r>
+        <w:rPr>
+          <w:lang w:val="en-US"/>
+        </w:rPr>
+        <w:t>learningDbUser</w:t>
+      </w:r>
+      <w:proofErr w:type="spellEnd"/>
+      <w:r>
+        <w:rPr>
+          <w:lang w:val="en-US"/>
+        </w:rPr>
+        <w:t>”</w:t>
+      </w:r>
+      <w:r>
+        <w:rPr>
+          <w:lang w:val="en-US"/>
+        </w:rPr>
+        <w:t xml:space="preserve"> with a password, that will be the owner of a </w:t>
+      </w:r>
+      <w:proofErr w:type="gramStart"/>
+      <w:r>
+        <w:rPr>
+          <w:lang w:val="en-US"/>
+        </w:rPr>
+        <w:t>new  database</w:t>
+      </w:r>
+      <w:proofErr w:type="gramEnd"/>
+      <w:r>
+        <w:rPr>
+          <w:lang w:val="en-US"/>
+        </w:rPr>
+        <w:t xml:space="preserve"> (assign it “database owner” role)</w:t>
+      </w:r>
+      <w:r>
+        <w:rPr>
+          <w:lang w:val="en-US"/>
+        </w:rPr>
+        <w:t>.</w:t>
+      </w:r>
+    </w:p>
+    <w:p>
+      <w:pPr>
+        <w:rPr>
+          <w:lang w:val="en-US"/>
+        </w:rPr>
+      </w:pPr>
+      <w:r>
+        <w:rPr>
+          <w:lang w:val="en-US"/>
+        </w:rPr>
+        <w:t xml:space="preserve">Then </w:t>
+      </w:r>
+      <w:r>
+        <w:rPr>
+          <w:lang w:val="en-US"/>
+        </w:rPr>
+        <w:t>create a new Database, named “</w:t>
+      </w:r>
+      <w:proofErr w:type="spellStart"/>
+      <w:r>
+        <w:rPr>
+          <w:lang w:val="en-US"/>
+        </w:rPr>
+        <w:t>LearningFact</w:t>
+      </w:r>
+      <w:r>
+        <w:rPr>
+          <w:lang w:val="en-US"/>
+        </w:rPr>
+        <w:t>Db</w:t>
+      </w:r>
+      <w:proofErr w:type="spellEnd"/>
+      <w:r>
+        <w:rPr>
+          <w:lang w:val="en-US"/>
+        </w:rPr>
+        <w:t>”</w:t>
+      </w:r>
+      <w:r>
+        <w:rPr>
+          <w:lang w:val="en-US"/>
+        </w:rPr>
+        <w:t>, with owner “</w:t>
+      </w:r>
+      <w:proofErr w:type="spellStart"/>
+      <w:r>
+        <w:rPr>
+          <w:lang w:val="en-US"/>
+        </w:rPr>
+        <w:t>learningDbUser</w:t>
+      </w:r>
+      <w:proofErr w:type="spellEnd"/>
+      <w:r>
+        <w:rPr>
+          <w:lang w:val="en-US"/>
+        </w:rPr>
+        <w:t>”</w:t>
+      </w:r>
+    </w:p>
+    <w:p>
+      <w:pPr>
+        <w:rPr>
+          <w:lang w:val="en-US"/>
+        </w:rPr>
+      </w:pPr>
+      <w:r>
+        <w:rPr>
+          <w:lang w:val="en-US"/>
+        </w:rPr>
+        <w:t xml:space="preserve">To connect your </w:t>
+      </w:r>
+      <w:proofErr w:type="spellStart"/>
+      <w:r>
+        <w:rPr>
+          <w:lang w:val="en-US"/>
+        </w:rPr>
+        <w:t>NodeJs</w:t>
+      </w:r>
+      <w:proofErr w:type="spellEnd"/>
+      <w:r>
+        <w:rPr>
+          <w:lang w:val="en-US"/>
+        </w:rPr>
+        <w:t xml:space="preserve"> backend to you</w:t>
+      </w:r>
+      <w:r>
+        <w:rPr>
+          <w:lang w:val="en-US"/>
+        </w:rPr>
+        <w:t>r</w:t>
+      </w:r>
+      <w:r>
+        <w:rPr>
+          <w:lang w:val="en-US"/>
+        </w:rPr>
+        <w:t xml:space="preserve"> database, you have to provide all 4 information:</w:t>
       </w:r>
     </w:p>
     <w:p>
@@ -2022,7 +3488,27 @@
         <w:rPr>
           <w:lang w:val="en-US"/>
         </w:rPr>
-        <w:t>Name of your database “LearningFact”</w:t>
+        <w:t>Name of your database “</w:t>
+      </w:r>
+      <w:proofErr w:type="spellStart"/>
+      <w:r>
+        <w:rPr>
+          <w:lang w:val="en-US"/>
+        </w:rPr>
+        <w:t>LearningFact</w:t>
+      </w:r>
+      <w:r>
+        <w:rPr>
+          <w:lang w:val="en-US"/>
+        </w:rPr>
+        <w:t>Db</w:t>
+      </w:r>
+      <w:proofErr w:type="spellEnd"/>
+      <w:r>
+        <w:rPr>
+          <w:lang w:val="en-US"/>
+        </w:rPr>
+        <w:t>”</w:t>
       </w:r>
     </w:p>
     <w:p>
@@ -2040,7 +3526,21 @@
         <w:rPr>
           <w:lang w:val="en-US"/>
         </w:rPr>
-        <w:t>Username: “learningDbUser”</w:t>
+        <w:t>Username: “</w:t>
+      </w:r>
+      <w:proofErr w:type="spellStart"/>
+      <w:r>
+        <w:rPr>
+          <w:lang w:val="en-US"/>
+        </w:rPr>
+        <w:t>learningDbUser</w:t>
+      </w:r>
+      <w:proofErr w:type="spellEnd"/>
+      <w:r>
+        <w:rPr>
+          <w:lang w:val="en-US"/>
+        </w:rPr>
+        <w:t>”</w:t>
       </w:r>
     </w:p>
     <w:p>
@@ -2078,7 +3578,21 @@
         <w:rPr>
           <w:lang w:val="en-US"/>
         </w:rPr>
-        <w:t>At this point you do not need to create the SQL Tables, it will be done after.</w:t>
+        <w:t xml:space="preserve">At this point you do not need to create the SQL </w:t>
+      </w:r>
+      <w:proofErr w:type="gramStart"/>
+      <w:r>
+        <w:rPr>
+          <w:lang w:val="en-US"/>
+        </w:rPr>
+        <w:t>Tables,</w:t>
+      </w:r>
+      <w:proofErr w:type="gramEnd"/>
+      <w:r>
+        <w:rPr>
+          <w:lang w:val="en-US"/>
+        </w:rPr>
+        <w:t xml:space="preserve"> it will be done after.</w:t>
       </w:r>
     </w:p>
     <w:p>
@@ -2105,7 +3619,21 @@
         <w:rPr>
           <w:lang w:val="en-US"/>
         </w:rPr>
-        <w:t xml:space="preserve"> 16 : </w:t>
+        <w:t xml:space="preserve"> </w:t>
+      </w:r>
+      <w:proofErr w:type="gramStart"/>
+      <w:r>
+        <w:rPr>
+          <w:lang w:val="en-US"/>
+        </w:rPr>
+        <w:t>16 :</w:t>
+      </w:r>
+      <w:proofErr w:type="gramEnd"/>
+      <w:r>
+        <w:rPr>
+          <w:lang w:val="en-US"/>
+        </w:rPr>
+        <w:t xml:space="preserve"> </w:t>
       </w:r>
       <w:r>
         <w:rPr>
@@ -2113,11 +3641,19 @@
         </w:rPr>
         <w:t xml:space="preserve">add </w:t>
       </w:r>
-      <w:r>
-        <w:rPr>
-          <w:lang w:val="en-US"/>
-        </w:rPr>
-        <w:t>npm dependency</w:t>
+      <w:proofErr w:type="spellStart"/>
+      <w:r>
+        <w:rPr>
+          <w:lang w:val="en-US"/>
+        </w:rPr>
+        <w:t>npm</w:t>
+      </w:r>
+      <w:proofErr w:type="spellEnd"/>
+      <w:r>
+        <w:rPr>
+          <w:lang w:val="en-US"/>
+        </w:rPr>
+        <w:t xml:space="preserve"> dependency</w:t>
       </w:r>
       <w:r>
         <w:rPr>
@@ -2125,63 +3661,135 @@
         </w:rPr>
         <w:t xml:space="preserve"> for </w:t>
       </w:r>
-      <w:r>
-        <w:rPr>
-          <w:lang w:val="en-US"/>
-        </w:rPr>
-        <w:t xml:space="preserve">Postgresql </w:t>
-      </w:r>
-      <w:r>
-        <w:rPr>
-          <w:lang w:val="en-US"/>
-        </w:rPr>
-        <w:t xml:space="preserve">and Sequelize </w:t>
-      </w:r>
-    </w:p>
-    <w:p>
-      <w:pPr>
-        <w:rPr>
-          <w:lang w:val="en-US"/>
-        </w:rPr>
-      </w:pPr>
-    </w:p>
-    <w:p>
-      <w:pPr>
-        <w:rPr>
-          <w:lang w:val="en-US"/>
-        </w:rPr>
-      </w:pPr>
-      <w:r>
-        <w:rPr>
-          <w:lang w:val="en-US"/>
-        </w:rPr>
-        <w:t>Add NPM dependency in your project for Sequelize  (an ORM library, easing the use of SQL Tables directly from code)</w:t>
-      </w:r>
-      <w:r>
-        <w:rPr>
-          <w:lang w:val="en-US"/>
-        </w:rPr>
-        <w:t>, and also for the database driver compatible with your postgresql server.</w:t>
-      </w:r>
-    </w:p>
-    <w:p>
-      <w:pPr>
-        <w:rPr>
-          <w:lang w:val="en-US"/>
-        </w:rPr>
-      </w:pPr>
-    </w:p>
-    <w:p>
-      <w:pPr>
-        <w:rPr>
-          <w:lang w:val="en-US"/>
-        </w:rPr>
-      </w:pPr>
-      <w:r>
-        <w:rPr>
-          <w:lang w:val="en-US"/>
-        </w:rPr>
-        <w:t>Configure Sequelize in Typescript to connect to your {server, database, user/password}.</w:t>
+      <w:proofErr w:type="spellStart"/>
+      <w:r>
+        <w:rPr>
+          <w:lang w:val="en-US"/>
+        </w:rPr>
+        <w:t>Postgresql</w:t>
+      </w:r>
+      <w:proofErr w:type="spellEnd"/>
+      <w:r>
+        <w:rPr>
+          <w:lang w:val="en-US"/>
+        </w:rPr>
+        <w:t xml:space="preserve"> </w:t>
+      </w:r>
+      <w:r>
+        <w:rPr>
+          <w:lang w:val="en-US"/>
+        </w:rPr>
+        <w:t xml:space="preserve">and </w:t>
+      </w:r>
+      <w:proofErr w:type="spellStart"/>
+      <w:r>
+        <w:rPr>
+          <w:lang w:val="en-US"/>
+        </w:rPr>
+        <w:t>Sequelize</w:t>
+      </w:r>
+      <w:proofErr w:type="spellEnd"/>
+      <w:r>
+        <w:rPr>
+          <w:lang w:val="en-US"/>
+        </w:rPr>
+        <w:t xml:space="preserve"> </w:t>
+      </w:r>
+    </w:p>
+    <w:p>
+      <w:pPr>
+        <w:rPr>
+          <w:lang w:val="en-US"/>
+        </w:rPr>
+      </w:pPr>
+    </w:p>
+    <w:p>
+      <w:pPr>
+        <w:rPr>
+          <w:lang w:val="en-US"/>
+        </w:rPr>
+      </w:pPr>
+      <w:r>
+        <w:rPr>
+          <w:lang w:val="en-US"/>
+        </w:rPr>
+        <w:t xml:space="preserve">Add NPM dependency in your project for </w:t>
+      </w:r>
+      <w:proofErr w:type="spellStart"/>
+      <w:proofErr w:type="gramStart"/>
+      <w:r>
+        <w:rPr>
+          <w:lang w:val="en-US"/>
+        </w:rPr>
+        <w:t>Sequelize</w:t>
+      </w:r>
+      <w:proofErr w:type="spellEnd"/>
+      <w:r>
+        <w:rPr>
+          <w:lang w:val="en-US"/>
+        </w:rPr>
+        <w:t xml:space="preserve">  (</w:t>
+      </w:r>
+      <w:proofErr w:type="gramEnd"/>
+      <w:r>
+        <w:rPr>
+          <w:lang w:val="en-US"/>
+        </w:rPr>
+        <w:t>an ORM library, easing the use of SQL Tables directly from code)</w:t>
+      </w:r>
+      <w:r>
+        <w:rPr>
+          <w:lang w:val="en-US"/>
+        </w:rPr>
+        <w:t xml:space="preserve">, and also for the database driver compatible with your </w:t>
+      </w:r>
+      <w:proofErr w:type="spellStart"/>
+      <w:r>
+        <w:rPr>
+          <w:lang w:val="en-US"/>
+        </w:rPr>
+        <w:t>postgresql</w:t>
+      </w:r>
+      <w:proofErr w:type="spellEnd"/>
+      <w:r>
+        <w:rPr>
+          <w:lang w:val="en-US"/>
+        </w:rPr>
+        <w:t xml:space="preserve"> server.</w:t>
+      </w:r>
+    </w:p>
+    <w:p>
+      <w:pPr>
+        <w:rPr>
+          <w:lang w:val="en-US"/>
+        </w:rPr>
+      </w:pPr>
+    </w:p>
+    <w:p>
+      <w:pPr>
+        <w:rPr>
+          <w:lang w:val="en-US"/>
+        </w:rPr>
+      </w:pPr>
+      <w:r>
+        <w:rPr>
+          <w:lang w:val="en-US"/>
+        </w:rPr>
+        <w:t xml:space="preserve">Configure </w:t>
+      </w:r>
+      <w:proofErr w:type="spellStart"/>
+      <w:r>
+        <w:rPr>
+          <w:lang w:val="en-US"/>
+        </w:rPr>
+        <w:t>Sequelize</w:t>
+      </w:r>
+      <w:proofErr w:type="spellEnd"/>
+      <w:r>
+        <w:rPr>
+          <w:lang w:val="en-US"/>
+        </w:rPr>
+        <w:t xml:space="preserve"> in Typescript to connect to your {server, database, user/password}.</w:t>
       </w:r>
     </w:p>
     <w:p>
@@ -2209,27 +3817,90 @@
         <w:rPr>
           <w:lang w:val="en-US"/>
         </w:rPr>
-        <w:t xml:space="preserve"> 17 : Configure Sequelize for Table LearningPackage</w:t>
-      </w:r>
-    </w:p>
-    <w:p>
-      <w:pPr>
-        <w:rPr>
-          <w:lang w:val="en-US"/>
-        </w:rPr>
-      </w:pPr>
-    </w:p>
-    <w:p>
-      <w:pPr>
-        <w:rPr>
-          <w:lang w:val="en-US"/>
-        </w:rPr>
-      </w:pPr>
-      <w:r>
-        <w:rPr>
-          <w:lang w:val="en-US"/>
-        </w:rPr>
-        <w:t>Now configure Sequelize a class “Learning</w:t>
+        <w:t xml:space="preserve"> </w:t>
+      </w:r>
+      <w:proofErr w:type="gramStart"/>
+      <w:r>
+        <w:rPr>
+          <w:lang w:val="en-US"/>
+        </w:rPr>
+        <w:t>17 :</w:t>
+      </w:r>
+      <w:proofErr w:type="gramEnd"/>
+      <w:r>
+        <w:rPr>
+          <w:lang w:val="en-US"/>
+        </w:rPr>
+        <w:t xml:space="preserve"> Configure </w:t>
+      </w:r>
+      <w:proofErr w:type="spellStart"/>
+      <w:r>
+        <w:rPr>
+          <w:lang w:val="en-US"/>
+        </w:rPr>
+        <w:t>Sequelize</w:t>
+      </w:r>
+      <w:proofErr w:type="spellEnd"/>
+      <w:r>
+        <w:rPr>
+          <w:lang w:val="en-US"/>
+        </w:rPr>
+        <w:t xml:space="preserve"> for Table </w:t>
+      </w:r>
+      <w:proofErr w:type="spellStart"/>
+      <w:r>
+        <w:rPr>
+          <w:lang w:val="en-US"/>
+        </w:rPr>
+        <w:t>LearningPackage</w:t>
+      </w:r>
+      <w:proofErr w:type="spellEnd"/>
+    </w:p>
+    <w:p>
+      <w:pPr>
+        <w:rPr>
+          <w:lang w:val="en-US"/>
+        </w:rPr>
+      </w:pPr>
+    </w:p>
+    <w:p>
+      <w:pPr>
+        <w:rPr>
+          <w:lang w:val="en-US"/>
+        </w:rPr>
+      </w:pPr>
+      <w:r>
+        <w:rPr>
+          <w:lang w:val="en-US"/>
+        </w:rPr>
+        <w:t xml:space="preserve">Now configure </w:t>
+      </w:r>
+      <w:r>
+        <w:rPr>
+          <w:lang w:val="en-US"/>
+        </w:rPr>
+        <w:t xml:space="preserve">a </w:t>
+      </w:r>
+      <w:proofErr w:type="spellStart"/>
+      <w:r>
+        <w:rPr>
+          <w:lang w:val="en-US"/>
+        </w:rPr>
+        <w:t>Sequelize</w:t>
+      </w:r>
+      <w:proofErr w:type="spellEnd"/>
+      <w:r>
+        <w:rPr>
+          <w:lang w:val="en-US"/>
+        </w:rPr>
+        <w:t xml:space="preserve"> class “</w:t>
+      </w:r>
+      <w:proofErr w:type="spellStart"/>
+      <w:r>
+        <w:rPr>
+          <w:lang w:val="en-US"/>
+        </w:rPr>
+        <w:t>Learning</w:t>
       </w:r>
       <w:r>
         <w:rPr>
@@ -2237,11 +3908,26 @@
         </w:rPr>
         <w:t>Package</w:t>
       </w:r>
-      <w:r>
-        <w:rPr>
-          <w:lang w:val="en-US"/>
-        </w:rPr>
-        <w:t>Table” for corresponding SQL table “LearningPackage”.</w:t>
+      <w:proofErr w:type="spellEnd"/>
+      <w:r>
+        <w:rPr>
+          <w:lang w:val="en-US"/>
+        </w:rPr>
+        <w:t>” for corresponding SQL table “</w:t>
+      </w:r>
+      <w:proofErr w:type="spellStart"/>
+      <w:r>
+        <w:rPr>
+          <w:lang w:val="en-US"/>
+        </w:rPr>
+        <w:t>LearningPackage</w:t>
+      </w:r>
+      <w:proofErr w:type="spellEnd"/>
+      <w:r>
+        <w:rPr>
+          <w:lang w:val="en-US"/>
+        </w:rPr>
+        <w:t>”.</w:t>
       </w:r>
     </w:p>
     <w:p>
@@ -2306,27 +3992,83 @@
         <w:rPr>
           <w:lang w:val="en-US"/>
         </w:rPr>
-        <w:t xml:space="preserve"> 18 : Check in pgAdmin … enter some rows</w:t>
-      </w:r>
-    </w:p>
-    <w:p>
-      <w:pPr>
-        <w:rPr>
-          <w:lang w:val="en-US"/>
-        </w:rPr>
-      </w:pPr>
-    </w:p>
-    <w:p>
-      <w:pPr>
-        <w:rPr>
-          <w:lang w:val="en-US"/>
-        </w:rPr>
-      </w:pPr>
-      <w:r>
-        <w:rPr>
-          <w:lang w:val="en-US"/>
-        </w:rPr>
-        <w:t>Open pgAdmin. This is a user-interface for exploring the content of your postgres server – database – tables.</w:t>
+        <w:t xml:space="preserve"> </w:t>
+      </w:r>
+      <w:proofErr w:type="gramStart"/>
+      <w:r>
+        <w:rPr>
+          <w:lang w:val="en-US"/>
+        </w:rPr>
+        <w:t>18 :</w:t>
+      </w:r>
+      <w:proofErr w:type="gramEnd"/>
+      <w:r>
+        <w:rPr>
+          <w:lang w:val="en-US"/>
+        </w:rPr>
+        <w:t xml:space="preserve"> Check in </w:t>
+      </w:r>
+      <w:proofErr w:type="spellStart"/>
+      <w:r>
+        <w:rPr>
+          <w:lang w:val="en-US"/>
+        </w:rPr>
+        <w:t>pgAdmin</w:t>
+      </w:r>
+      <w:proofErr w:type="spellEnd"/>
+      <w:r>
+        <w:rPr>
+          <w:lang w:val="en-US"/>
+        </w:rPr>
+        <w:t xml:space="preserve"> … enter some rows</w:t>
+      </w:r>
+    </w:p>
+    <w:p>
+      <w:pPr>
+        <w:rPr>
+          <w:lang w:val="en-US"/>
+        </w:rPr>
+      </w:pPr>
+    </w:p>
+    <w:p>
+      <w:pPr>
+        <w:rPr>
+          <w:lang w:val="en-US"/>
+        </w:rPr>
+      </w:pPr>
+      <w:r>
+        <w:rPr>
+          <w:lang w:val="en-US"/>
+        </w:rPr>
+        <w:t xml:space="preserve">Open </w:t>
+      </w:r>
+      <w:proofErr w:type="spellStart"/>
+      <w:r>
+        <w:rPr>
+          <w:lang w:val="en-US"/>
+        </w:rPr>
+        <w:t>pgAdmin</w:t>
+      </w:r>
+      <w:proofErr w:type="spellEnd"/>
+      <w:r>
+        <w:rPr>
+          <w:lang w:val="en-US"/>
+        </w:rPr>
+        <w:t xml:space="preserve">. This is a user-interface for exploring the content of your </w:t>
+      </w:r>
+      <w:proofErr w:type="spellStart"/>
+      <w:r>
+        <w:rPr>
+          <w:lang w:val="en-US"/>
+        </w:rPr>
+        <w:t>postgres</w:t>
+      </w:r>
+      <w:proofErr w:type="spellEnd"/>
+      <w:r>
+        <w:rPr>
+          <w:lang w:val="en-US"/>
+        </w:rPr>
+        <w:t xml:space="preserve"> server – database – tables.</w:t>
       </w:r>
     </w:p>
     <w:p>
@@ -2351,7 +4093,21 @@
         <w:rPr>
           <w:lang w:val="en-US"/>
         </w:rPr>
-        <w:t xml:space="preserve"> 17, you should be able to find a newly created table class “LearningPackage”, and it should have columns.</w:t>
+        <w:t xml:space="preserve"> 17, you should be able to find a newly created table class “</w:t>
+      </w:r>
+      <w:proofErr w:type="spellStart"/>
+      <w:r>
+        <w:rPr>
+          <w:lang w:val="en-US"/>
+        </w:rPr>
+        <w:t>LearningPackage</w:t>
+      </w:r>
+      <w:proofErr w:type="spellEnd"/>
+      <w:r>
+        <w:rPr>
+          <w:lang w:val="en-US"/>
+        </w:rPr>
+        <w:t>”, and it should have columns.</w:t>
       </w:r>
     </w:p>
     <w:p>
@@ -2424,7 +4180,21 @@
         <w:rPr>
           <w:lang w:val="en-US"/>
         </w:rPr>
-        <w:t xml:space="preserve">express api </w:t>
+        <w:t xml:space="preserve">express </w:t>
+      </w:r>
+      <w:proofErr w:type="spellStart"/>
+      <w:r>
+        <w:rPr>
+          <w:lang w:val="en-US"/>
+        </w:rPr>
+        <w:t>api</w:t>
+      </w:r>
+      <w:proofErr w:type="spellEnd"/>
+      <w:r>
+        <w:rPr>
+          <w:lang w:val="en-US"/>
+        </w:rPr>
+        <w:t xml:space="preserve"> </w:t>
       </w:r>
       <w:r>
         <w:rPr>
@@ -2442,14 +4212,36 @@
         <w:rPr>
           <w:lang w:val="en-US"/>
         </w:rPr>
-        <w:t xml:space="preserve"> use the Sequelize table “Learning</w:t>
-      </w:r>
-      <w:r>
-        <w:rPr>
-          <w:lang w:val="en-US"/>
-        </w:rPr>
-        <w:t>PackageTable</w:t>
-      </w:r>
+        <w:t xml:space="preserve"> use the </w:t>
+      </w:r>
+      <w:proofErr w:type="spellStart"/>
+      <w:r>
+        <w:rPr>
+          <w:lang w:val="en-US"/>
+        </w:rPr>
+        <w:t>Sequelize</w:t>
+      </w:r>
+      <w:proofErr w:type="spellEnd"/>
+      <w:r>
+        <w:rPr>
+          <w:lang w:val="en-US"/>
+        </w:rPr>
+        <w:t xml:space="preserve"> table “</w:t>
+      </w:r>
+      <w:proofErr w:type="spellStart"/>
+      <w:r>
+        <w:rPr>
+          <w:lang w:val="en-US"/>
+        </w:rPr>
+        <w:t>Learning</w:t>
+      </w:r>
+      <w:r>
+        <w:rPr>
+          <w:lang w:val="en-US"/>
+        </w:rPr>
+        <w:t>Package</w:t>
+      </w:r>
+      <w:proofErr w:type="spellEnd"/>
       <w:r>
         <w:rPr>
           <w:lang w:val="en-US"/>
@@ -2494,53 +4286,173 @@
         <w:rPr>
           <w:lang w:val="en-US"/>
         </w:rPr>
-        <w:t xml:space="preserve"> 20 : repeat CRUD operations for “LearningFact”</w:t>
-      </w:r>
-    </w:p>
-    <w:p>
-      <w:pPr>
-        <w:rPr>
-          <w:lang w:val="en-US"/>
-        </w:rPr>
-      </w:pPr>
-    </w:p>
-    <w:p>
-      <w:pPr>
-        <w:rPr>
-          <w:lang w:val="en-US"/>
-        </w:rPr>
-      </w:pPr>
-      <w:r>
-        <w:rPr>
-          <w:lang w:val="en-US"/>
-        </w:rPr>
-        <w:t>Very similar to method GET,POST,PUT,  now implement methods for managing LearningFact for a given LearningPackage</w:t>
-      </w:r>
-    </w:p>
-    <w:p>
-      <w:pPr>
-        <w:rPr>
-          <w:lang w:val="en-US"/>
-        </w:rPr>
-      </w:pPr>
-      <w:r>
-        <w:rPr>
-          <w:lang w:val="en-US"/>
-        </w:rPr>
-        <w:t xml:space="preserve">Knowing that a “LearningFact” is inside a “LearningPackage”, the naming conventions for the request URL on LearningFact could be  </w:t>
-      </w:r>
-    </w:p>
-    <w:p>
-      <w:pPr>
-        <w:rPr>
-          <w:lang w:val="en-US"/>
-        </w:rPr>
-      </w:pPr>
-      <w:r>
-        <w:rPr>
-          <w:lang w:val="en-US"/>
-        </w:rPr>
-        <w:t>GET /api/package/:id/fact</w:t>
+        <w:t xml:space="preserve"> </w:t>
+      </w:r>
+      <w:proofErr w:type="gramStart"/>
+      <w:r>
+        <w:rPr>
+          <w:lang w:val="en-US"/>
+        </w:rPr>
+        <w:t>20 :</w:t>
+      </w:r>
+      <w:proofErr w:type="gramEnd"/>
+      <w:r>
+        <w:rPr>
+          <w:lang w:val="en-US"/>
+        </w:rPr>
+        <w:t xml:space="preserve"> repeat CRUD operations for “</w:t>
+      </w:r>
+      <w:proofErr w:type="spellStart"/>
+      <w:r>
+        <w:rPr>
+          <w:lang w:val="en-US"/>
+        </w:rPr>
+        <w:t>LearningFact</w:t>
+      </w:r>
+      <w:proofErr w:type="spellEnd"/>
+      <w:r>
+        <w:rPr>
+          <w:lang w:val="en-US"/>
+        </w:rPr>
+        <w:t>”</w:t>
+      </w:r>
+    </w:p>
+    <w:p>
+      <w:pPr>
+        <w:rPr>
+          <w:lang w:val="en-US"/>
+        </w:rPr>
+      </w:pPr>
+    </w:p>
+    <w:p>
+      <w:pPr>
+        <w:rPr>
+          <w:lang w:val="en-US"/>
+        </w:rPr>
+      </w:pPr>
+      <w:r>
+        <w:rPr>
+          <w:lang w:val="en-US"/>
+        </w:rPr>
+        <w:t xml:space="preserve">Very similar to method </w:t>
+      </w:r>
+      <w:proofErr w:type="gramStart"/>
+      <w:r>
+        <w:rPr>
+          <w:lang w:val="en-US"/>
+        </w:rPr>
+        <w:t>GET,POST</w:t>
+      </w:r>
+      <w:proofErr w:type="gramEnd"/>
+      <w:r>
+        <w:rPr>
+          <w:lang w:val="en-US"/>
+        </w:rPr>
+        <w:t xml:space="preserve">,PUT,  now implement methods for managing </w:t>
+      </w:r>
+      <w:proofErr w:type="spellStart"/>
+      <w:r>
+        <w:rPr>
+          <w:lang w:val="en-US"/>
+        </w:rPr>
+        <w:t>LearningFact</w:t>
+      </w:r>
+      <w:proofErr w:type="spellEnd"/>
+      <w:r>
+        <w:rPr>
+          <w:lang w:val="en-US"/>
+        </w:rPr>
+        <w:t xml:space="preserve"> for a given </w:t>
+      </w:r>
+      <w:proofErr w:type="spellStart"/>
+      <w:r>
+        <w:rPr>
+          <w:lang w:val="en-US"/>
+        </w:rPr>
+        <w:t>LearningPackage</w:t>
+      </w:r>
+      <w:proofErr w:type="spellEnd"/>
+    </w:p>
+    <w:p>
+      <w:pPr>
+        <w:rPr>
+          <w:lang w:val="en-US"/>
+        </w:rPr>
+      </w:pPr>
+      <w:r>
+        <w:rPr>
+          <w:lang w:val="en-US"/>
+        </w:rPr>
+        <w:t>Knowing that a “</w:t>
+      </w:r>
+      <w:proofErr w:type="spellStart"/>
+      <w:r>
+        <w:rPr>
+          <w:lang w:val="en-US"/>
+        </w:rPr>
+        <w:t>LearningFact</w:t>
+      </w:r>
+      <w:proofErr w:type="spellEnd"/>
+      <w:r>
+        <w:rPr>
+          <w:lang w:val="en-US"/>
+        </w:rPr>
+        <w:t>” is inside a “</w:t>
+      </w:r>
+      <w:proofErr w:type="spellStart"/>
+      <w:r>
+        <w:rPr>
+          <w:lang w:val="en-US"/>
+        </w:rPr>
+        <w:t>LearningPackage</w:t>
+      </w:r>
+      <w:proofErr w:type="spellEnd"/>
+      <w:r>
+        <w:rPr>
+          <w:lang w:val="en-US"/>
+        </w:rPr>
+        <w:t xml:space="preserve">”, the naming conventions for the request URL on </w:t>
+      </w:r>
+      <w:proofErr w:type="spellStart"/>
+      <w:r>
+        <w:rPr>
+          <w:lang w:val="en-US"/>
+        </w:rPr>
+        <w:t>LearningFact</w:t>
+      </w:r>
+      <w:proofErr w:type="spellEnd"/>
+      <w:r>
+        <w:rPr>
+          <w:lang w:val="en-US"/>
+        </w:rPr>
+        <w:t xml:space="preserve"> could be  </w:t>
+      </w:r>
+    </w:p>
+    <w:p>
+      <w:pPr>
+        <w:rPr>
+          <w:lang w:val="en-US"/>
+        </w:rPr>
+      </w:pPr>
+      <w:r>
+        <w:rPr>
+          <w:lang w:val="en-US"/>
+        </w:rPr>
+        <w:t>GET /</w:t>
+      </w:r>
+      <w:proofErr w:type="spellStart"/>
+      <w:r>
+        <w:rPr>
+          <w:lang w:val="en-US"/>
+        </w:rPr>
+        <w:t>api</w:t>
+      </w:r>
+      <w:proofErr w:type="spellEnd"/>
+      <w:r>
+        <w:rPr>
+          <w:lang w:val="en-US"/>
+        </w:rPr>
+        <w:t>/package/:id/fact</w:t>
       </w:r>
     </w:p>
     <w:p>
@@ -2554,20 +4466,48 @@
           <w:lang w:val="en-US"/>
         </w:rPr>
         <w:tab/>
-        <w:t>Get all LearningFacts for a given package</w:t>
-      </w:r>
-    </w:p>
-    <w:p>
-      <w:pPr>
-        <w:rPr>
-          <w:lang w:val="en-US"/>
-        </w:rPr>
-      </w:pPr>
-      <w:r>
-        <w:rPr>
-          <w:lang w:val="en-US"/>
-        </w:rPr>
-        <w:t>POST /api/package/:id/fact</w:t>
+        <w:t xml:space="preserve">Get all </w:t>
+      </w:r>
+      <w:proofErr w:type="spellStart"/>
+      <w:r>
+        <w:rPr>
+          <w:lang w:val="en-US"/>
+        </w:rPr>
+        <w:t>LearningFacts</w:t>
+      </w:r>
+      <w:proofErr w:type="spellEnd"/>
+      <w:r>
+        <w:rPr>
+          <w:lang w:val="en-US"/>
+        </w:rPr>
+        <w:t xml:space="preserve"> for a given package</w:t>
+      </w:r>
+    </w:p>
+    <w:p>
+      <w:pPr>
+        <w:rPr>
+          <w:lang w:val="en-US"/>
+        </w:rPr>
+      </w:pPr>
+      <w:r>
+        <w:rPr>
+          <w:lang w:val="en-US"/>
+        </w:rPr>
+        <w:t>POST /</w:t>
+      </w:r>
+      <w:proofErr w:type="spellStart"/>
+      <w:r>
+        <w:rPr>
+          <w:lang w:val="en-US"/>
+        </w:rPr>
+        <w:t>api</w:t>
+      </w:r>
+      <w:proofErr w:type="spellEnd"/>
+      <w:r>
+        <w:rPr>
+          <w:lang w:val="en-US"/>
+        </w:rPr>
+        <w:t>/package/:id/fact</w:t>
       </w:r>
     </w:p>
     <w:p>
@@ -2581,20 +4521,48 @@
           <w:lang w:val="en-US"/>
         </w:rPr>
         <w:tab/>
-        <w:t>Create and Add a new Fact to a given package</w:t>
-      </w:r>
-    </w:p>
-    <w:p>
-      <w:pPr>
-        <w:rPr>
-          <w:lang w:val="en-US"/>
-        </w:rPr>
-      </w:pPr>
-      <w:r>
-        <w:rPr>
-          <w:lang w:val="en-US"/>
-        </w:rPr>
-        <w:t>PUT /api/package/:id/fact</w:t>
+        <w:t xml:space="preserve">Create and </w:t>
+      </w:r>
+      <w:proofErr w:type="gramStart"/>
+      <w:r>
+        <w:rPr>
+          <w:lang w:val="en-US"/>
+        </w:rPr>
+        <w:t>Add</w:t>
+      </w:r>
+      <w:proofErr w:type="gramEnd"/>
+      <w:r>
+        <w:rPr>
+          <w:lang w:val="en-US"/>
+        </w:rPr>
+        <w:t xml:space="preserve"> a new Fact to a given package</w:t>
+      </w:r>
+    </w:p>
+    <w:p>
+      <w:pPr>
+        <w:rPr>
+          <w:lang w:val="en-US"/>
+        </w:rPr>
+      </w:pPr>
+      <w:r>
+        <w:rPr>
+          <w:lang w:val="en-US"/>
+        </w:rPr>
+        <w:t>PUT /</w:t>
+      </w:r>
+      <w:proofErr w:type="spellStart"/>
+      <w:r>
+        <w:rPr>
+          <w:lang w:val="en-US"/>
+        </w:rPr>
+        <w:t>api</w:t>
+      </w:r>
+      <w:proofErr w:type="spellEnd"/>
+      <w:r>
+        <w:rPr>
+          <w:lang w:val="en-US"/>
+        </w:rPr>
+        <w:t>/package/:id/fact</w:t>
       </w:r>
     </w:p>
     <w:p>
@@ -2621,20 +4589,33 @@
         <w:rPr>
           <w:lang w:val="en-US"/>
         </w:rPr>
-        <w:t>DELETE /api/package/:id/fact</w:t>
-      </w:r>
-    </w:p>
-    <w:p>
-      <w:pPr>
-        <w:rPr>
-          <w:lang w:val="en-US"/>
-        </w:rPr>
-      </w:pPr>
-      <w:r>
-        <w:rPr>
-          <w:lang w:val="en-US"/>
-        </w:rPr>
-        <w:lastRenderedPageBreak/>
+        <w:t>DELETE /</w:t>
+      </w:r>
+      <w:proofErr w:type="spellStart"/>
+      <w:r>
+        <w:rPr>
+          <w:lang w:val="en-US"/>
+        </w:rPr>
+        <w:t>api</w:t>
+      </w:r>
+      <w:proofErr w:type="spellEnd"/>
+      <w:r>
+        <w:rPr>
+          <w:lang w:val="en-US"/>
+        </w:rPr>
+        <w:t>/package/:id/fact</w:t>
+      </w:r>
+    </w:p>
+    <w:p>
+      <w:pPr>
+        <w:rPr>
+          <w:lang w:val="en-US"/>
+        </w:rPr>
+      </w:pPr>
+      <w:r>
+        <w:rPr>
+          <w:lang w:val="en-US"/>
+        </w:rPr>
         <w:tab/>
         <w:t>Delete an existing Fact of a given package … or simply mark it as “disable=true”, because you usually never delete in a database!</w:t>
       </w:r>
@@ -2671,7 +4652,14 @@
         <w:rPr>
           <w:lang w:val="en-US"/>
         </w:rPr>
-        <w:t xml:space="preserve"> 2</w:t>
+        <w:t xml:space="preserve"> </w:t>
+      </w:r>
+      <w:proofErr w:type="gramStart"/>
+      <w:r>
+        <w:rPr>
+          <w:lang w:val="en-US"/>
+        </w:rPr>
+        <w:t>2</w:t>
       </w:r>
       <w:r>
         <w:rPr>
@@ -2683,40 +4671,83 @@
         <w:rPr>
           <w:lang w:val="en-US"/>
         </w:rPr>
-        <w:t xml:space="preserve"> : Design more needed APIs … not only CRUD !</w:t>
-      </w:r>
-    </w:p>
-    <w:p>
-      <w:pPr>
-        <w:rPr>
-          <w:lang w:val="en-US"/>
-        </w:rPr>
-      </w:pPr>
-    </w:p>
-    <w:p>
-      <w:pPr>
-        <w:rPr>
-          <w:lang w:val="en-US"/>
-        </w:rPr>
-      </w:pPr>
-      <w:r>
-        <w:rPr>
-          <w:lang w:val="en-US"/>
-        </w:rPr>
-        <w:t>What are the operation, that are not CRUD, that you might need to implement your Front-Back application next ?</w:t>
-      </w:r>
-    </w:p>
-    <w:p>
-      <w:pPr>
-        <w:rPr>
-          <w:lang w:val="en-US"/>
-        </w:rPr>
-      </w:pPr>
-      <w:r>
-        <w:rPr>
-          <w:lang w:val="en-US"/>
-        </w:rPr>
-        <w:t>Every action button (not navigation link) in you application should correspond to an  API operation… not a pure “Rest” operation, but simply a POST or PUT taking some parameters, and responding some result..</w:t>
+        <w:t xml:space="preserve"> :</w:t>
+      </w:r>
+      <w:proofErr w:type="gramEnd"/>
+      <w:r>
+        <w:rPr>
+          <w:lang w:val="en-US"/>
+        </w:rPr>
+        <w:t xml:space="preserve"> Design more needed APIs … not only CRUD !</w:t>
+      </w:r>
+    </w:p>
+    <w:p>
+      <w:pPr>
+        <w:rPr>
+          <w:lang w:val="en-US"/>
+        </w:rPr>
+      </w:pPr>
+    </w:p>
+    <w:p>
+      <w:pPr>
+        <w:rPr>
+          <w:lang w:val="en-US"/>
+        </w:rPr>
+      </w:pPr>
+      <w:r>
+        <w:rPr>
+          <w:lang w:val="en-US"/>
+        </w:rPr>
+        <w:t xml:space="preserve">What are the operation, that are not CRUD, that you might need to implement your Front-Back application </w:t>
+      </w:r>
+      <w:proofErr w:type="gramStart"/>
+      <w:r>
+        <w:rPr>
+          <w:lang w:val="en-US"/>
+        </w:rPr>
+        <w:t>next ?</w:t>
+      </w:r>
+      <w:proofErr w:type="gramEnd"/>
+    </w:p>
+    <w:p>
+      <w:pPr>
+        <w:rPr>
+          <w:lang w:val="en-US"/>
+        </w:rPr>
+      </w:pPr>
+      <w:r>
+        <w:rPr>
+          <w:lang w:val="en-US"/>
+        </w:rPr>
+        <w:t xml:space="preserve">Every action button (not navigation link) in </w:t>
+      </w:r>
+      <w:proofErr w:type="spellStart"/>
+      <w:r>
+        <w:rPr>
+          <w:lang w:val="en-US"/>
+        </w:rPr>
+        <w:t>you</w:t>
+      </w:r>
+      <w:proofErr w:type="spellEnd"/>
+      <w:r>
+        <w:rPr>
+          <w:lang w:val="en-US"/>
+        </w:rPr>
+        <w:t xml:space="preserve"> application should correspond to </w:t>
+      </w:r>
+      <w:proofErr w:type="gramStart"/>
+      <w:r>
+        <w:rPr>
+          <w:lang w:val="en-US"/>
+        </w:rPr>
+        <w:t>an  API</w:t>
+      </w:r>
+      <w:proofErr w:type="gramEnd"/>
+      <w:r>
+        <w:rPr>
+          <w:lang w:val="en-US"/>
+        </w:rPr>
+        <w:t xml:space="preserve"> operation… not a pure “Rest” operation, but simply a POST or PUT taking some parameters, and responding some result..</w:t>
       </w:r>
     </w:p>
     <w:p>
@@ -2765,7 +4796,21 @@
         <w:rPr>
           <w:lang w:val="en-US"/>
         </w:rPr>
-        <w:t>Answer to one LearningFact =&gt; save result associated to user – fact … and compute next day for reviewing it</w:t>
+        <w:t xml:space="preserve">Answer to one </w:t>
+      </w:r>
+      <w:proofErr w:type="spellStart"/>
+      <w:r>
+        <w:rPr>
+          <w:lang w:val="en-US"/>
+        </w:rPr>
+        <w:t>LearningFact</w:t>
+      </w:r>
+      <w:proofErr w:type="spellEnd"/>
+      <w:r>
+        <w:rPr>
+          <w:lang w:val="en-US"/>
+        </w:rPr>
+        <w:t xml:space="preserve"> =&gt; save result associated to user – fact … and compute next day for reviewing it</w:t>
       </w:r>
     </w:p>
     <w:p>
@@ -2847,7 +4892,21 @@
         <w:rPr>
           <w:lang w:val="en-US"/>
         </w:rPr>
-        <w:t xml:space="preserve">: finish you server !! </w:t>
+        <w:t xml:space="preserve">: finish you </w:t>
+      </w:r>
+      <w:proofErr w:type="gramStart"/>
+      <w:r>
+        <w:rPr>
+          <w:lang w:val="en-US"/>
+        </w:rPr>
+        <w:t>server !!</w:t>
+      </w:r>
+      <w:proofErr w:type="gramEnd"/>
+      <w:r>
+        <w:rPr>
+          <w:lang w:val="en-US"/>
+        </w:rPr>
+        <w:t xml:space="preserve"> </w:t>
       </w:r>
     </w:p>
     <w:p>
@@ -2964,7 +5023,21 @@
         <w:rPr>
           <w:lang w:val="en-US"/>
         </w:rPr>
-        <w:t>Tag may be associated to many different packages, and packages may have several tags (no need to repeat). We can call this association “LeaningPackageTag” in a relational model.</w:t>
+        <w:t>Tag may be associated to many different packages, and packages may have several tags (no need to repeat). We can call this association “</w:t>
+      </w:r>
+      <w:proofErr w:type="spellStart"/>
+      <w:r>
+        <w:rPr>
+          <w:lang w:val="en-US"/>
+        </w:rPr>
+        <w:t>LeaningPackageTag</w:t>
+      </w:r>
+      <w:proofErr w:type="spellEnd"/>
+      <w:r>
+        <w:rPr>
+          <w:lang w:val="en-US"/>
+        </w:rPr>
+        <w:t>” in a relational model.</w:t>
       </w:r>
     </w:p>
     <w:p>
@@ -2990,7 +5063,39 @@
         <w:rPr>
           <w:lang w:val="en-US"/>
         </w:rPr>
-        <w:t>Evaluate how difficult it is to modify the code to add this feature. Does it fit without too much changes or risk?</w:t>
+        <w:t xml:space="preserve">Evaluate </w:t>
+      </w:r>
+      <w:r>
+        <w:rPr>
+          <w:lang w:val="en-US"/>
+        </w:rPr>
+        <w:t xml:space="preserve">the required work </w:t>
+      </w:r>
+      <w:r>
+        <w:rPr>
+          <w:lang w:val="en-US"/>
+        </w:rPr>
+        <w:t>to add this feature</w:t>
+      </w:r>
+      <w:r>
+        <w:rPr>
+          <w:lang w:val="en-US"/>
+        </w:rPr>
+        <w:t xml:space="preserve">: list and explain each </w:t>
+      </w:r>
+      <w:proofErr w:type="gramStart"/>
+      <w:r>
+        <w:rPr>
+          <w:lang w:val="en-US"/>
+        </w:rPr>
+        <w:t>steps</w:t>
+      </w:r>
+      <w:proofErr w:type="gramEnd"/>
+      <w:r>
+        <w:rPr>
+          <w:lang w:val="en-US"/>
+        </w:rPr>
+        <w:t xml:space="preserve"> (without coding them).</w:t>
       </w:r>
     </w:p>
     <w:p>
@@ -3015,15 +5120,14 @@
         <w:rPr>
           <w:lang w:val="en-US"/>
         </w:rPr>
-        <w:t xml:space="preserve"> of work it would take to implements such feature, in the backend nodejs, and in the frontend angular.</w:t>
-      </w:r>
-    </w:p>
-    <w:p>
-      <w:pPr>
-        <w:rPr>
-          <w:lang w:val="en-US"/>
-        </w:rPr>
-      </w:pPr>
+        <w:t xml:space="preserve"> of work it would take to implements such feature</w:t>
+      </w:r>
+      <w:r>
+        <w:rPr>
+          <w:lang w:val="en-US"/>
+        </w:rPr>
+        <w:t xml:space="preserve">. </w:t>
+      </w:r>
     </w:p>
     <w:sectPr>
       <w:pgSz w:w="11906" w:h="16838"/>
